--- a/模擬平台網頁_v2/學習單/態度問卷面向與問題描述_v2.docx
+++ b/模擬平台網頁_v2/學習單/態度問卷面向與問題描述_v2.docx
@@ -37,8 +37,8 @@
       </w:tblPr>
       <w:tblGrid>
         <w:gridCol w:w="709"/>
-        <w:gridCol w:w="3756"/>
-        <w:gridCol w:w="3757"/>
+        <w:gridCol w:w="2835"/>
+        <w:gridCol w:w="4678"/>
       </w:tblGrid>
       <w:tr>
         <w:tc>
@@ -58,7 +58,7 @@
         </w:tc>
         <w:tc>
           <w:tcPr>
-            <w:tcW w:w="3756" w:type="dxa"/>
+            <w:tcW w:w="2835" w:type="dxa"/>
             <w:tcBorders>
               <w:top w:val="single" w:sz="12" w:space="0" w:color="000000"/>
               <w:bottom w:val="single" w:sz="8" w:space="0" w:color="000000"/>
@@ -80,7 +80,7 @@
         </w:tc>
         <w:tc>
           <w:tcPr>
-            <w:tcW w:w="3757" w:type="dxa"/>
+            <w:tcW w:w="4678" w:type="dxa"/>
             <w:tcBorders>
               <w:top w:val="single" w:sz="12" w:space="0" w:color="000000"/>
               <w:bottom w:val="single" w:sz="8" w:space="0" w:color="000000"/>
@@ -127,7 +127,7 @@
         </w:tc>
         <w:tc>
           <w:tcPr>
-            <w:tcW w:w="3756" w:type="dxa"/>
+            <w:tcW w:w="2835" w:type="dxa"/>
             <w:tcBorders>
               <w:top w:val="single" w:sz="8" w:space="0" w:color="000000"/>
               <w:bottom w:val="single" w:sz="12" w:space="0" w:color="000000"/>
@@ -149,7 +149,7 @@
               <w:rPr>
                 <w:rFonts w:ascii="楷體-簡" w:eastAsia="楷體-簡" w:hAnsi="楷體-簡" w:cs="Kaiti SC" w:hint="eastAsia"/>
               </w:rPr>
-              <w:t>人工智慧演算法學習動機</w:t>
+              <w:t>電腦科學學習動機</w:t>
             </w:r>
           </w:p>
           <w:p>
@@ -168,7 +168,13 @@
               <w:rPr>
                 <w:rFonts w:ascii="楷體-簡" w:eastAsia="楷體-簡" w:hAnsi="楷體-簡" w:cs="Kaiti SC"/>
               </w:rPr>
-              <w:t>. 人工智慧程式設計學習動機</w:t>
+              <w:t xml:space="preserve">. </w:t>
+            </w:r>
+            <w:r>
+              <w:rPr>
+                <w:rFonts w:ascii="楷體-簡" w:eastAsia="楷體-簡" w:hAnsi="楷體-簡" w:cs="Kaiti SC" w:hint="eastAsia"/>
+              </w:rPr>
+              <w:t>電腦科學自我效能</w:t>
             </w:r>
           </w:p>
           <w:p>
@@ -187,26 +193,26 @@
               <w:rPr>
                 <w:rFonts w:ascii="楷體-簡" w:eastAsia="楷體-簡" w:hAnsi="楷體-簡" w:cs="Kaiti SC"/>
               </w:rPr>
-              <w:t>. 人工智慧程式設計自我效能</w:t>
-            </w:r>
-          </w:p>
-          <w:p>
-            <w:pPr>
-              <w:rPr>
-                <w:rFonts w:ascii="楷體-簡" w:eastAsia="楷體-簡" w:hAnsi="楷體-簡" w:cs="Kaiti SC"/>
-              </w:rPr>
-            </w:pPr>
-            <w:r>
-              <w:rPr>
-                <w:rFonts w:ascii="楷體-簡" w:eastAsia="楷體-簡" w:hAnsi="楷體-簡" w:cs="Kaiti SC"/>
-              </w:rPr>
-              <w:t>4. 資訊科學學習感受</w:t>
-            </w:r>
-          </w:p>
-        </w:tc>
-        <w:tc>
-          <w:tcPr>
-            <w:tcW w:w="3757" w:type="dxa"/>
+              <w:t xml:space="preserve">. </w:t>
+            </w:r>
+            <w:r>
+              <w:rPr>
+                <w:rFonts w:ascii="楷體-簡" w:eastAsia="楷體-簡" w:hAnsi="楷體-簡" w:cs="Kaiti SC" w:hint="eastAsia"/>
+              </w:rPr>
+              <w:t>資訊科學學習感受</w:t>
+            </w:r>
+          </w:p>
+          <w:p>
+            <w:pPr>
+              <w:rPr>
+                <w:rFonts w:ascii="楷體-簡" w:eastAsia="楷體-簡" w:hAnsi="楷體-簡" w:cs="Kaiti SC"/>
+              </w:rPr>
+            </w:pPr>
+          </w:p>
+        </w:tc>
+        <w:tc>
+          <w:tcPr>
+            <w:tcW w:w="4678" w:type="dxa"/>
             <w:tcBorders>
               <w:top w:val="single" w:sz="8" w:space="0" w:color="000000"/>
               <w:bottom w:val="single" w:sz="12" w:space="0" w:color="000000"/>
@@ -228,7 +234,7 @@
               <w:rPr>
                 <w:rFonts w:ascii="楷體-簡" w:eastAsia="楷體-簡" w:hAnsi="楷體-簡" w:cs="Kaiti SC" w:hint="eastAsia"/>
               </w:rPr>
-              <w:t>人工智慧演算法學習動機</w:t>
+              <w:t>電腦科學學習動機</w:t>
             </w:r>
           </w:p>
           <w:p>
@@ -247,7 +253,13 @@
               <w:rPr>
                 <w:rFonts w:ascii="楷體-簡" w:eastAsia="楷體-簡" w:hAnsi="楷體-簡" w:cs="Kaiti SC"/>
               </w:rPr>
-              <w:t>. 人工智慧程式設計學習動機</w:t>
+              <w:t xml:space="preserve">. </w:t>
+            </w:r>
+            <w:r>
+              <w:rPr>
+                <w:rFonts w:ascii="楷體-簡" w:eastAsia="楷體-簡" w:hAnsi="楷體-簡" w:cs="Kaiti SC" w:hint="eastAsia"/>
+              </w:rPr>
+              <w:t>電腦科學自我效能</w:t>
             </w:r>
           </w:p>
           <w:p>
@@ -266,31 +278,37 @@
               <w:rPr>
                 <w:rFonts w:ascii="楷體-簡" w:eastAsia="楷體-簡" w:hAnsi="楷體-簡" w:cs="Kaiti SC"/>
               </w:rPr>
-              <w:t>. 人工智慧程式設計自我效能</w:t>
-            </w:r>
-          </w:p>
-          <w:p>
-            <w:pPr>
-              <w:rPr>
-                <w:rFonts w:ascii="楷體-簡" w:eastAsia="楷體-簡" w:hAnsi="楷體-簡" w:cs="Kaiti SC"/>
-              </w:rPr>
-            </w:pPr>
-            <w:r>
-              <w:rPr>
-                <w:rFonts w:ascii="楷體-簡" w:eastAsia="楷體-簡" w:hAnsi="楷體-簡" w:cs="Kaiti SC"/>
-              </w:rPr>
-              <w:t>4. 資訊科學學習感受</w:t>
-            </w:r>
-          </w:p>
-          <w:p>
-            <w:pPr>
-              <w:rPr>
-                <w:rFonts w:ascii="楷體-簡" w:eastAsia="楷體-簡" w:hAnsi="楷體-簡" w:cs="Kaiti SC"/>
-              </w:rPr>
-            </w:pPr>
-            <w:r>
-              <w:rPr>
-                <w:rFonts w:ascii="楷體-簡" w:eastAsia="楷體-簡" w:hAnsi="楷體-簡" w:cs="Kaiti SC" w:hint="eastAsia"/>
+              <w:t xml:space="preserve">. </w:t>
+            </w:r>
+            <w:r>
+              <w:rPr>
+                <w:rFonts w:ascii="楷體-簡" w:eastAsia="楷體-簡" w:hAnsi="楷體-簡" w:cs="Kaiti SC" w:hint="eastAsia"/>
+              </w:rPr>
+              <w:t>資訊科學學習感受</w:t>
+            </w:r>
+          </w:p>
+          <w:p>
+            <w:pPr>
+              <w:rPr>
+                <w:rFonts w:ascii="楷體-簡" w:eastAsia="楷體-簡" w:hAnsi="楷體-簡" w:cs="Kaiti SC"/>
+              </w:rPr>
+            </w:pPr>
+            <w:r>
+              <w:rPr>
+                <w:rFonts w:ascii="楷體-簡" w:eastAsia="楷體-簡" w:hAnsi="楷體-簡" w:cs="Kaiti SC"/>
+              </w:rPr>
+              <w:t>4. 人工智慧課堂學習感受</w:t>
+            </w:r>
+          </w:p>
+          <w:p>
+            <w:pPr>
+              <w:rPr>
+                <w:rFonts w:ascii="楷體-簡" w:eastAsia="楷體-簡" w:hAnsi="楷體-簡" w:cs="Kaiti SC"/>
+              </w:rPr>
+            </w:pPr>
+            <w:r>
+              <w:rPr>
+                <w:rFonts w:ascii="楷體-簡" w:eastAsia="楷體-簡" w:hAnsi="楷體-簡" w:cs="Kaiti SC"/>
               </w:rPr>
               <w:t>5</w:t>
             </w:r>
@@ -315,7 +333,7 @@
             </w:pPr>
             <w:r>
               <w:rPr>
-                <w:rFonts w:ascii="楷體-簡" w:eastAsia="楷體-簡" w:hAnsi="楷體-簡" w:cs="Kaiti SC" w:hint="eastAsia"/>
+                <w:rFonts w:ascii="楷體-簡" w:eastAsia="楷體-簡" w:hAnsi="楷體-簡" w:cs="Kaiti SC"/>
               </w:rPr>
               <w:t>6</w:t>
             </w:r>
@@ -329,18 +347,18 @@
               <w:rPr>
                 <w:rFonts w:ascii="楷體-簡" w:eastAsia="楷體-簡" w:hAnsi="楷體-簡" w:cs="Kaiti SC"/>
               </w:rPr>
-              <w:t>模擬式教學平台使用感受</w:t>
-            </w:r>
-          </w:p>
-          <w:p>
-            <w:pPr>
-              <w:rPr>
-                <w:rFonts w:ascii="楷體-簡" w:eastAsia="楷體-簡" w:hAnsi="楷體-簡" w:cs="Kaiti SC"/>
-              </w:rPr>
-            </w:pPr>
-            <w:r>
-              <w:rPr>
-                <w:rFonts w:ascii="楷體-簡" w:eastAsia="楷體-簡" w:hAnsi="楷體-簡" w:cs="Kaiti SC" w:hint="eastAsia"/>
+              <w:t>模擬式教學平台「概念理解」使用感受</w:t>
+            </w:r>
+          </w:p>
+          <w:p>
+            <w:pPr>
+              <w:rPr>
+                <w:rFonts w:ascii="楷體-簡" w:eastAsia="楷體-簡" w:hAnsi="楷體-簡" w:cs="Kaiti SC"/>
+              </w:rPr>
+            </w:pPr>
+            <w:r>
+              <w:rPr>
+                <w:rFonts w:ascii="楷體-簡" w:eastAsia="楷體-簡" w:hAnsi="楷體-簡" w:cs="Kaiti SC"/>
               </w:rPr>
               <w:t>7</w:t>
             </w:r>
@@ -354,7 +372,139 @@
               <w:rPr>
                 <w:rFonts w:ascii="楷體-簡" w:eastAsia="楷體-簡" w:hAnsi="楷體-簡" w:cs="Kaiti SC"/>
               </w:rPr>
-              <w:t>模擬式教學平台各功能的有效性</w:t>
+              <w:t>模擬式教學平台「概念</w:t>
+            </w:r>
+            <w:r>
+              <w:rPr>
+                <w:rFonts w:ascii="楷體-簡" w:eastAsia="楷體-簡" w:hAnsi="楷體-簡" w:cs="Kaiti SC" w:hint="eastAsia"/>
+              </w:rPr>
+              <w:t>反思</w:t>
+            </w:r>
+            <w:r>
+              <w:rPr>
+                <w:rFonts w:ascii="楷體-簡" w:eastAsia="楷體-簡" w:hAnsi="楷體-簡" w:cs="Kaiti SC"/>
+              </w:rPr>
+              <w:t>」使用感受</w:t>
+            </w:r>
+          </w:p>
+          <w:p>
+            <w:pPr>
+              <w:rPr>
+                <w:rFonts w:ascii="楷體-簡" w:eastAsia="楷體-簡" w:hAnsi="楷體-簡" w:cs="Kaiti SC"/>
+                <w:highlight w:val="red"/>
+              </w:rPr>
+            </w:pPr>
+            <w:r>
+              <w:rPr>
+                <w:rFonts w:ascii="楷體-簡" w:eastAsia="楷體-簡" w:hAnsi="楷體-簡" w:cs="Kaiti SC"/>
+                <w:highlight w:val="red"/>
+              </w:rPr>
+              <w:t>8</w:t>
+            </w:r>
+            <w:r>
+              <w:rPr>
+                <w:rFonts w:ascii="楷體-簡" w:eastAsia="楷體-簡" w:hAnsi="楷體-簡" w:cs="Kaiti SC"/>
+                <w:highlight w:val="red"/>
+              </w:rPr>
+              <w:t xml:space="preserve">. </w:t>
+            </w:r>
+            <w:r>
+              <w:rPr>
+                <w:rFonts w:ascii="楷體-簡" w:eastAsia="楷體-簡" w:hAnsi="楷體-簡" w:cs="Kaiti SC"/>
+                <w:highlight w:val="red"/>
+              </w:rPr>
+              <w:t>模擬式教學平台「概念</w:t>
+            </w:r>
+            <w:r>
+              <w:rPr>
+                <w:rFonts w:ascii="楷體-簡" w:eastAsia="楷體-簡" w:hAnsi="楷體-簡" w:cs="Kaiti SC" w:hint="eastAsia"/>
+                <w:highlight w:val="red"/>
+              </w:rPr>
+              <w:t>應用</w:t>
+            </w:r>
+            <w:r>
+              <w:rPr>
+                <w:rFonts w:ascii="楷體-簡" w:eastAsia="楷體-簡" w:hAnsi="楷體-簡" w:cs="Kaiti SC"/>
+                <w:highlight w:val="red"/>
+              </w:rPr>
+              <w:t>」使用感受</w:t>
+            </w:r>
+          </w:p>
+          <w:p>
+            <w:pPr>
+              <w:rPr>
+                <w:rFonts w:ascii="楷體-簡" w:eastAsia="楷體-簡" w:hAnsi="楷體-簡" w:cs="Kaiti SC"/>
+              </w:rPr>
+            </w:pPr>
+            <w:r>
+              <w:rPr>
+                <w:rFonts w:ascii="楷體-簡" w:eastAsia="楷體-簡" w:hAnsi="楷體-簡" w:cs="Kaiti SC"/>
+                <w:highlight w:val="red"/>
+              </w:rPr>
+              <w:t>9. 「概念理解」</w:t>
+            </w:r>
+            <w:r>
+              <w:rPr>
+                <w:rFonts w:ascii="楷體-簡" w:eastAsia="楷體-簡" w:hAnsi="楷體-簡" w:cs="Kaiti SC" w:hint="eastAsia"/>
+                <w:highlight w:val="red"/>
+              </w:rPr>
+              <w:t>、</w:t>
+            </w:r>
+            <w:r>
+              <w:rPr>
+                <w:rFonts w:ascii="楷體-簡" w:eastAsia="楷體-簡" w:hAnsi="楷體-簡" w:cs="Kaiti SC"/>
+                <w:highlight w:val="red"/>
+              </w:rPr>
+              <w:t>「概念</w:t>
+            </w:r>
+            <w:r>
+              <w:rPr>
+                <w:rFonts w:ascii="楷體-簡" w:eastAsia="楷體-簡" w:hAnsi="楷體-簡" w:cs="Kaiti SC" w:hint="eastAsia"/>
+                <w:highlight w:val="red"/>
+              </w:rPr>
+              <w:t>反思</w:t>
+            </w:r>
+            <w:r>
+              <w:rPr>
+                <w:rFonts w:ascii="楷體-簡" w:eastAsia="楷體-簡" w:hAnsi="楷體-簡" w:cs="Kaiti SC"/>
+                <w:highlight w:val="red"/>
+              </w:rPr>
+              <w:t>」</w:t>
+            </w:r>
+            <w:r>
+              <w:rPr>
+                <w:rFonts w:ascii="楷體-簡" w:eastAsia="楷體-簡" w:hAnsi="楷體-簡" w:cs="Kaiti SC" w:hint="eastAsia"/>
+                <w:highlight w:val="red"/>
+              </w:rPr>
+              <w:t>、</w:t>
+            </w:r>
+            <w:r>
+              <w:rPr>
+                <w:rFonts w:ascii="楷體-簡" w:eastAsia="楷體-簡" w:hAnsi="楷體-簡" w:cs="Kaiti SC"/>
+                <w:highlight w:val="red"/>
+              </w:rPr>
+              <w:t>「概念</w:t>
+            </w:r>
+            <w:r>
+              <w:rPr>
+                <w:rFonts w:ascii="楷體-簡" w:eastAsia="楷體-簡" w:hAnsi="楷體-簡" w:cs="Kaiti SC" w:hint="eastAsia"/>
+                <w:highlight w:val="red"/>
+              </w:rPr>
+              <w:t>應用</w:t>
+            </w:r>
+            <w:r>
+              <w:rPr>
+                <w:rFonts w:ascii="楷體-簡" w:eastAsia="楷體-簡" w:hAnsi="楷體-簡" w:cs="Kaiti SC"/>
+                <w:highlight w:val="red"/>
+              </w:rPr>
+              <w:t>」使用感受</w:t>
+            </w:r>
+            <w:r>
+              <w:rPr>
+                <w:rFonts w:ascii="楷體-簡" w:eastAsia="楷體-簡" w:hAnsi="楷體-簡" w:cs="Kaiti SC" w:hint="eastAsia"/>
+                <w:highlight w:val="red"/>
+              </w:rPr>
+              <w:t>比較</w:t>
             </w:r>
           </w:p>
         </w:tc>
@@ -379,7 +529,7 @@
         </w:tc>
         <w:tc>
           <w:tcPr>
-            <w:tcW w:w="3756" w:type="dxa"/>
+            <w:tcW w:w="2835" w:type="dxa"/>
             <w:tcBorders>
               <w:top w:val="single" w:sz="12" w:space="0" w:color="000000"/>
               <w:bottom w:val="single" w:sz="4" w:space="0" w:color="000000"/>
@@ -401,7 +551,7 @@
         </w:tc>
         <w:tc>
           <w:tcPr>
-            <w:tcW w:w="3757" w:type="dxa"/>
+            <w:tcW w:w="4678" w:type="dxa"/>
             <w:tcBorders>
               <w:top w:val="single" w:sz="12" w:space="0" w:color="000000"/>
               <w:bottom w:val="single" w:sz="4" w:space="0" w:color="000000"/>
@@ -448,7 +598,7 @@
         </w:tc>
         <w:tc>
           <w:tcPr>
-            <w:tcW w:w="3756" w:type="dxa"/>
+            <w:tcW w:w="2835" w:type="dxa"/>
             <w:tcBorders>
               <w:top w:val="single" w:sz="4" w:space="0" w:color="000000"/>
               <w:bottom w:val="single" w:sz="12" w:space="0" w:color="000000"/>
@@ -470,7 +620,7 @@
               <w:rPr>
                 <w:rFonts w:ascii="楷體-簡" w:eastAsia="楷體-簡" w:hAnsi="楷體-簡" w:cs="Kaiti SC" w:hint="eastAsia"/>
               </w:rPr>
-              <w:t>人工智慧演算法學習動機</w:t>
+              <w:t>電腦科學學習動機</w:t>
             </w:r>
           </w:p>
           <w:p>
@@ -489,7 +639,13 @@
               <w:rPr>
                 <w:rFonts w:ascii="楷體-簡" w:eastAsia="楷體-簡" w:hAnsi="楷體-簡" w:cs="Kaiti SC"/>
               </w:rPr>
-              <w:t>. 人工智慧程式設計學習動機</w:t>
+              <w:t xml:space="preserve">. </w:t>
+            </w:r>
+            <w:r>
+              <w:rPr>
+                <w:rFonts w:ascii="楷體-簡" w:eastAsia="楷體-簡" w:hAnsi="楷體-簡" w:cs="Kaiti SC" w:hint="eastAsia"/>
+              </w:rPr>
+              <w:t>電腦科學自我效能</w:t>
             </w:r>
           </w:p>
           <w:p>
@@ -508,26 +664,19 @@
               <w:rPr>
                 <w:rFonts w:ascii="楷體-簡" w:eastAsia="楷體-簡" w:hAnsi="楷體-簡" w:cs="Kaiti SC"/>
               </w:rPr>
-              <w:t>. 人工智慧程式設計自我效能</w:t>
-            </w:r>
-          </w:p>
-          <w:p>
-            <w:pPr>
-              <w:rPr>
-                <w:rFonts w:ascii="楷體-簡" w:eastAsia="楷體-簡" w:hAnsi="楷體-簡" w:cs="Kaiti SC"/>
-              </w:rPr>
-            </w:pPr>
-            <w:r>
-              <w:rPr>
-                <w:rFonts w:ascii="楷體-簡" w:eastAsia="楷體-簡" w:hAnsi="楷體-簡" w:cs="Kaiti SC"/>
-              </w:rPr>
-              <w:t>4. 資訊科學學習感受</w:t>
-            </w:r>
-          </w:p>
-        </w:tc>
-        <w:tc>
-          <w:tcPr>
-            <w:tcW w:w="3757" w:type="dxa"/>
+              <w:t xml:space="preserve">. </w:t>
+            </w:r>
+            <w:r>
+              <w:rPr>
+                <w:rFonts w:ascii="楷體-簡" w:eastAsia="楷體-簡" w:hAnsi="楷體-簡" w:cs="Kaiti SC" w:hint="eastAsia"/>
+              </w:rPr>
+              <w:t>資訊科學學習感受</w:t>
+            </w:r>
+          </w:p>
+        </w:tc>
+        <w:tc>
+          <w:tcPr>
+            <w:tcW w:w="4678" w:type="dxa"/>
             <w:tcBorders>
               <w:top w:val="single" w:sz="4" w:space="0" w:color="000000"/>
               <w:bottom w:val="single" w:sz="12" w:space="0" w:color="000000"/>
@@ -549,7 +698,7 @@
               <w:rPr>
                 <w:rFonts w:ascii="楷體-簡" w:eastAsia="楷體-簡" w:hAnsi="楷體-簡" w:cs="Kaiti SC" w:hint="eastAsia"/>
               </w:rPr>
-              <w:t>人工智慧演算法學習動機</w:t>
+              <w:t>電腦科學學習動機</w:t>
             </w:r>
           </w:p>
           <w:p>
@@ -568,7 +717,13 @@
               <w:rPr>
                 <w:rFonts w:ascii="楷體-簡" w:eastAsia="楷體-簡" w:hAnsi="楷體-簡" w:cs="Kaiti SC"/>
               </w:rPr>
-              <w:t>. 人工智慧程式設計學習動機</w:t>
+              <w:t xml:space="preserve">. </w:t>
+            </w:r>
+            <w:r>
+              <w:rPr>
+                <w:rFonts w:ascii="楷體-簡" w:eastAsia="楷體-簡" w:hAnsi="楷體-簡" w:cs="Kaiti SC" w:hint="eastAsia"/>
+              </w:rPr>
+              <w:t>電腦科學自我效能</w:t>
             </w:r>
           </w:p>
           <w:p>
@@ -587,71 +742,63 @@
               <w:rPr>
                 <w:rFonts w:ascii="楷體-簡" w:eastAsia="楷體-簡" w:hAnsi="楷體-簡" w:cs="Kaiti SC"/>
               </w:rPr>
-              <w:t>. 人工智慧程式設計自我效能</w:t>
-            </w:r>
-          </w:p>
-          <w:p>
-            <w:pPr>
-              <w:rPr>
-                <w:rFonts w:ascii="楷體-簡" w:eastAsia="楷體-簡" w:hAnsi="楷體-簡" w:cs="Kaiti SC"/>
-              </w:rPr>
-            </w:pPr>
-            <w:r>
-              <w:rPr>
-                <w:rFonts w:ascii="楷體-簡" w:eastAsia="楷體-簡" w:hAnsi="楷體-簡" w:cs="Kaiti SC"/>
-              </w:rPr>
-              <w:t>4. 資訊科學學習感受</w:t>
-            </w:r>
-          </w:p>
-          <w:p>
-            <w:pPr>
-              <w:rPr>
-                <w:rFonts w:ascii="楷體-簡" w:eastAsia="楷體-簡" w:hAnsi="楷體-簡" w:cs="Kaiti SC"/>
-              </w:rPr>
-            </w:pPr>
-            <w:r>
-              <w:rPr>
-                <w:rFonts w:ascii="楷體-簡" w:eastAsia="楷體-簡" w:hAnsi="楷體-簡" w:cs="Kaiti SC" w:hint="eastAsia"/>
+              <w:t xml:space="preserve">. </w:t>
+            </w:r>
+            <w:r>
+              <w:rPr>
+                <w:rFonts w:ascii="楷體-簡" w:eastAsia="楷體-簡" w:hAnsi="楷體-簡" w:cs="Kaiti SC" w:hint="eastAsia"/>
+              </w:rPr>
+              <w:t>資訊科學學習感受</w:t>
+            </w:r>
+          </w:p>
+          <w:p>
+            <w:pPr>
+              <w:rPr>
+                <w:rFonts w:ascii="楷體-簡" w:eastAsia="楷體-簡" w:hAnsi="楷體-簡" w:cs="Kaiti SC"/>
+              </w:rPr>
+            </w:pPr>
+            <w:r>
+              <w:rPr>
+                <w:rFonts w:ascii="楷體-簡" w:eastAsia="楷體-簡" w:hAnsi="楷體-簡" w:cs="Kaiti SC"/>
+              </w:rPr>
+              <w:t>4. 人工智慧課堂學習感受</w:t>
+            </w:r>
+          </w:p>
+          <w:p>
+            <w:pPr>
+              <w:rPr>
+                <w:rFonts w:ascii="楷體-簡" w:eastAsia="楷體-簡" w:hAnsi="楷體-簡" w:cs="Kaiti SC"/>
+              </w:rPr>
+            </w:pPr>
+            <w:r>
+              <w:rPr>
+                <w:rFonts w:ascii="楷體-簡" w:eastAsia="楷體-簡" w:hAnsi="楷體-簡" w:cs="Kaiti SC"/>
               </w:rPr>
               <w:t>5</w:t>
             </w:r>
             <w:r>
               <w:rPr>
-                <w:rFonts w:ascii="楷體-簡" w:eastAsia="楷體-簡" w:hAnsi="楷體-簡" w:cs="Kaiti SC"/>
-              </w:rPr>
-              <w:t xml:space="preserve">. </w:t>
-            </w:r>
-            <w:r>
-              <w:rPr>
-                <w:rFonts w:ascii="楷體-簡" w:eastAsia="楷體-簡" w:hAnsi="楷體-簡" w:cs="Kaiti SC"/>
-              </w:rPr>
-              <w:t>對於人工智慧學習自我評鑑</w:t>
-            </w:r>
+                <w:rFonts w:ascii="楷體-簡" w:eastAsia="楷體-簡" w:hAnsi="楷體-簡" w:cs="Kaiti SC" w:hint="eastAsia"/>
+              </w:rPr>
+              <w:t>.</w:t>
+            </w:r>
+            <w:r>
+              <w:rPr>
+                <w:rFonts w:ascii="楷體-簡" w:eastAsia="楷體-簡" w:hAnsi="楷體-簡" w:cs="Kaiti SC"/>
+              </w:rPr>
+              <w:t xml:space="preserve"> 對於人工智慧學習自我評鑑</w:t>
+            </w:r>
+          </w:p>
+          <w:p>
+            <w:pPr>
+              <w:rPr>
+                <w:rFonts w:ascii="楷體-簡" w:eastAsia="楷體-簡" w:hAnsi="楷體-簡" w:cs="Kaiti SC" w:hint="eastAsia"/>
+              </w:rPr>
+            </w:pPr>
           </w:p>
         </w:tc>
       </w:tr>
     </w:tbl>
-    <w:p>
-      <w:pPr>
-        <w:rPr>
-          <w:rFonts w:ascii="楷體-簡" w:eastAsia="楷體-簡" w:hAnsi="楷體-簡" w:cs="Kaiti SC"/>
-        </w:rPr>
-      </w:pPr>
-    </w:p>
-    <w:p>
-      <w:pPr>
-        <w:rPr>
-          <w:rFonts w:ascii="楷體-簡" w:eastAsia="楷體-簡" w:hAnsi="楷體-簡" w:cs="Kaiti SC"/>
-        </w:rPr>
-      </w:pPr>
-    </w:p>
-    <w:p>
-      <w:pPr>
-        <w:rPr>
-          <w:rFonts w:ascii="楷體-簡" w:eastAsia="楷體-簡" w:hAnsi="楷體-簡" w:cs="Kaiti SC"/>
-        </w:rPr>
-      </w:pPr>
-    </w:p>
     <w:p>
       <w:pPr>
         <w:rPr>
@@ -684,17 +831,18 @@
           <w:insideH w:val="none" w:sz="0" w:space="0" w:color="auto"/>
           <w:insideV w:val="none" w:sz="0" w:space="0" w:color="auto"/>
         </w:tblBorders>
+        <w:tblLayout w:type="fixed"/>
         <w:tblLook w:val="04A0" w:firstRow="1" w:lastRow="0" w:firstColumn="1" w:lastColumn="0" w:noHBand="0" w:noVBand="1"/>
       </w:tblPr>
       <w:tblGrid>
-        <w:gridCol w:w="1848"/>
-        <w:gridCol w:w="632"/>
-        <w:gridCol w:w="5820"/>
+        <w:gridCol w:w="2268"/>
+        <w:gridCol w:w="709"/>
+        <w:gridCol w:w="5323"/>
       </w:tblGrid>
       <w:tr>
         <w:tc>
           <w:tcPr>
-            <w:tcW w:w="2402" w:type="dxa"/>
+            <w:tcW w:w="2268" w:type="dxa"/>
             <w:tcBorders>
               <w:top w:val="single" w:sz="12" w:space="0" w:color="000000"/>
               <w:bottom w:val="single" w:sz="12" w:space="0" w:color="000000"/>
@@ -718,7 +866,7 @@
         </w:tc>
         <w:tc>
           <w:tcPr>
-            <w:tcW w:w="717" w:type="dxa"/>
+            <w:tcW w:w="709" w:type="dxa"/>
             <w:tcBorders>
               <w:top w:val="single" w:sz="12" w:space="0" w:color="000000"/>
               <w:bottom w:val="single" w:sz="12" w:space="0" w:color="000000"/>
@@ -742,7 +890,7 @@
         </w:tc>
         <w:tc>
           <w:tcPr>
-            <w:tcW w:w="5181" w:type="dxa"/>
+            <w:tcW w:w="5323" w:type="dxa"/>
             <w:tcBorders>
               <w:top w:val="single" w:sz="12" w:space="0" w:color="000000"/>
               <w:bottom w:val="single" w:sz="12" w:space="0" w:color="000000"/>
@@ -768,7 +916,7 @@
       <w:tr>
         <w:tc>
           <w:tcPr>
-            <w:tcW w:w="2402" w:type="dxa"/>
+            <w:tcW w:w="2268" w:type="dxa"/>
             <w:vMerge w:val="restart"/>
             <w:tcBorders>
               <w:top w:val="single" w:sz="12" w:space="0" w:color="000000"/>
@@ -806,7 +954,7 @@
         </w:tc>
         <w:tc>
           <w:tcPr>
-            <w:tcW w:w="717" w:type="dxa"/>
+            <w:tcW w:w="709" w:type="dxa"/>
             <w:tcBorders>
               <w:top w:val="single" w:sz="12" w:space="0" w:color="000000"/>
               <w:bottom w:val="single" w:sz="4" w:space="0" w:color="000000"/>
@@ -830,7 +978,7 @@
         </w:tc>
         <w:tc>
           <w:tcPr>
-            <w:tcW w:w="5181" w:type="dxa"/>
+            <w:tcW w:w="5323" w:type="dxa"/>
             <w:tcBorders>
               <w:top w:val="single" w:sz="12" w:space="0" w:color="000000"/>
               <w:bottom w:val="single" w:sz="4" w:space="0" w:color="000000"/>
@@ -840,7 +988,7 @@
           <w:p>
             <w:pPr>
               <w:rPr>
-                <w:rFonts w:ascii="楷體-簡" w:eastAsia="楷體-簡" w:hAnsi="楷體-簡" w:cs="Kaiti SC" w:hint="eastAsia"/>
+                <w:rFonts w:ascii="楷體-簡" w:eastAsia="楷體-簡" w:hAnsi="楷體-簡" w:cs="Kaiti SC"/>
               </w:rPr>
             </w:pPr>
             <w:r>
@@ -879,7 +1027,7 @@
       <w:tr>
         <w:tc>
           <w:tcPr>
-            <w:tcW w:w="2402" w:type="dxa"/>
+            <w:tcW w:w="2268" w:type="dxa"/>
             <w:vMerge/>
             <w:vAlign w:val="center"/>
           </w:tcPr>
@@ -894,7 +1042,7 @@
         </w:tc>
         <w:tc>
           <w:tcPr>
-            <w:tcW w:w="717" w:type="dxa"/>
+            <w:tcW w:w="709" w:type="dxa"/>
             <w:tcBorders>
               <w:top w:val="single" w:sz="4" w:space="0" w:color="000000"/>
               <w:bottom w:val="single" w:sz="4" w:space="0" w:color="000000"/>
@@ -918,7 +1066,7 @@
         </w:tc>
         <w:tc>
           <w:tcPr>
-            <w:tcW w:w="5181" w:type="dxa"/>
+            <w:tcW w:w="5323" w:type="dxa"/>
             <w:tcBorders>
               <w:top w:val="single" w:sz="4" w:space="0" w:color="000000"/>
               <w:bottom w:val="single" w:sz="4" w:space="0" w:color="000000"/>
@@ -961,7 +1109,7 @@
       <w:tr>
         <w:tc>
           <w:tcPr>
-            <w:tcW w:w="2402" w:type="dxa"/>
+            <w:tcW w:w="2268" w:type="dxa"/>
             <w:vMerge/>
             <w:vAlign w:val="center"/>
           </w:tcPr>
@@ -976,7 +1124,7 @@
         </w:tc>
         <w:tc>
           <w:tcPr>
-            <w:tcW w:w="717" w:type="dxa"/>
+            <w:tcW w:w="709" w:type="dxa"/>
             <w:tcBorders>
               <w:top w:val="single" w:sz="4" w:space="0" w:color="000000"/>
               <w:bottom w:val="single" w:sz="4" w:space="0" w:color="000000"/>
@@ -1000,7 +1148,7 @@
         </w:tc>
         <w:tc>
           <w:tcPr>
-            <w:tcW w:w="5181" w:type="dxa"/>
+            <w:tcW w:w="5323" w:type="dxa"/>
             <w:tcBorders>
               <w:top w:val="single" w:sz="4" w:space="0" w:color="000000"/>
               <w:bottom w:val="single" w:sz="4" w:space="0" w:color="000000"/>
@@ -1073,7 +1221,7 @@
       <w:tr>
         <w:tc>
           <w:tcPr>
-            <w:tcW w:w="2402" w:type="dxa"/>
+            <w:tcW w:w="2268" w:type="dxa"/>
             <w:vMerge/>
             <w:vAlign w:val="center"/>
           </w:tcPr>
@@ -1088,7 +1236,7 @@
         </w:tc>
         <w:tc>
           <w:tcPr>
-            <w:tcW w:w="717" w:type="dxa"/>
+            <w:tcW w:w="709" w:type="dxa"/>
             <w:tcBorders>
               <w:top w:val="single" w:sz="4" w:space="0" w:color="000000"/>
               <w:bottom w:val="single" w:sz="4" w:space="0" w:color="000000"/>
@@ -1112,7 +1260,7 @@
         </w:tc>
         <w:tc>
           <w:tcPr>
-            <w:tcW w:w="5181" w:type="dxa"/>
+            <w:tcW w:w="5323" w:type="dxa"/>
             <w:tcBorders>
               <w:top w:val="single" w:sz="4" w:space="0" w:color="000000"/>
               <w:bottom w:val="single" w:sz="4" w:space="0" w:color="000000"/>
@@ -1137,7 +1285,7 @@
       <w:tr>
         <w:tc>
           <w:tcPr>
-            <w:tcW w:w="2402" w:type="dxa"/>
+            <w:tcW w:w="2268" w:type="dxa"/>
             <w:vMerge/>
             <w:vAlign w:val="center"/>
           </w:tcPr>
@@ -1152,7 +1300,7 @@
         </w:tc>
         <w:tc>
           <w:tcPr>
-            <w:tcW w:w="717" w:type="dxa"/>
+            <w:tcW w:w="709" w:type="dxa"/>
             <w:tcBorders>
               <w:top w:val="single" w:sz="4" w:space="0" w:color="000000"/>
               <w:bottom w:val="single" w:sz="4" w:space="0" w:color="000000"/>
@@ -1176,7 +1324,7 @@
         </w:tc>
         <w:tc>
           <w:tcPr>
-            <w:tcW w:w="5181" w:type="dxa"/>
+            <w:tcW w:w="5323" w:type="dxa"/>
             <w:tcBorders>
               <w:top w:val="single" w:sz="4" w:space="0" w:color="000000"/>
               <w:bottom w:val="single" w:sz="4" w:space="0" w:color="000000"/>
@@ -1186,7 +1334,7 @@
           <w:p>
             <w:pPr>
               <w:rPr>
-                <w:rFonts w:ascii="楷體-簡" w:eastAsia="楷體-簡" w:hAnsi="楷體-簡" w:cs="Kaiti SC" w:hint="eastAsia"/>
+                <w:rFonts w:ascii="楷體-簡" w:eastAsia="楷體-簡" w:hAnsi="楷體-簡" w:cs="Kaiti SC"/>
               </w:rPr>
             </w:pPr>
             <w:r>
@@ -1225,7 +1373,7 @@
       <w:tr>
         <w:tc>
           <w:tcPr>
-            <w:tcW w:w="2402" w:type="dxa"/>
+            <w:tcW w:w="2268" w:type="dxa"/>
             <w:vMerge w:val="restart"/>
             <w:tcBorders>
               <w:top w:val="single" w:sz="12" w:space="0" w:color="000000"/>
@@ -1236,7 +1384,7 @@
             <w:pPr>
               <w:jc w:val="center"/>
               <w:rPr>
-                <w:rFonts w:ascii="楷體-簡" w:eastAsia="楷體-簡" w:hAnsi="楷體-簡" w:cs="Kaiti SC" w:hint="eastAsia"/>
+                <w:rFonts w:ascii="楷體-簡" w:eastAsia="楷體-簡" w:hAnsi="楷體-簡" w:cs="Kaiti SC"/>
               </w:rPr>
             </w:pPr>
             <w:r>
@@ -1263,7 +1411,7 @@
         </w:tc>
         <w:tc>
           <w:tcPr>
-            <w:tcW w:w="717" w:type="dxa"/>
+            <w:tcW w:w="709" w:type="dxa"/>
             <w:tcBorders>
               <w:top w:val="single" w:sz="12" w:space="0" w:color="000000"/>
               <w:bottom w:val="single" w:sz="4" w:space="0" w:color="000000"/>
@@ -1287,7 +1435,7 @@
         </w:tc>
         <w:tc>
           <w:tcPr>
-            <w:tcW w:w="5181" w:type="dxa"/>
+            <w:tcW w:w="5323" w:type="dxa"/>
             <w:tcBorders>
               <w:top w:val="single" w:sz="12" w:space="0" w:color="000000"/>
               <w:bottom w:val="single" w:sz="4" w:space="0" w:color="000000"/>
@@ -1297,7 +1445,7 @@
           <w:p>
             <w:pPr>
               <w:rPr>
-                <w:rFonts w:ascii="楷體-簡" w:eastAsia="楷體-簡" w:hAnsi="楷體-簡" w:cs="Kaiti SC" w:hint="eastAsia"/>
+                <w:rFonts w:ascii="楷體-簡" w:eastAsia="楷體-簡" w:hAnsi="楷體-簡" w:cs="Kaiti SC"/>
               </w:rPr>
             </w:pPr>
             <w:r>
@@ -1354,7 +1502,7 @@
       <w:tr>
         <w:tc>
           <w:tcPr>
-            <w:tcW w:w="2402" w:type="dxa"/>
+            <w:tcW w:w="2268" w:type="dxa"/>
             <w:vMerge/>
             <w:vAlign w:val="center"/>
           </w:tcPr>
@@ -1369,7 +1517,7 @@
         </w:tc>
         <w:tc>
           <w:tcPr>
-            <w:tcW w:w="717" w:type="dxa"/>
+            <w:tcW w:w="709" w:type="dxa"/>
             <w:tcBorders>
               <w:top w:val="single" w:sz="4" w:space="0" w:color="000000"/>
               <w:bottom w:val="single" w:sz="4" w:space="0" w:color="000000"/>
@@ -1393,7 +1541,7 @@
         </w:tc>
         <w:tc>
           <w:tcPr>
-            <w:tcW w:w="5181" w:type="dxa"/>
+            <w:tcW w:w="5323" w:type="dxa"/>
             <w:tcBorders>
               <w:top w:val="single" w:sz="4" w:space="0" w:color="000000"/>
               <w:bottom w:val="single" w:sz="4" w:space="0" w:color="000000"/>
@@ -1403,7 +1551,7 @@
           <w:p>
             <w:pPr>
               <w:rPr>
-                <w:rFonts w:ascii="楷體-簡" w:eastAsia="楷體-簡" w:hAnsi="楷體-簡" w:cs="Kaiti SC" w:hint="eastAsia"/>
+                <w:rFonts w:ascii="楷體-簡" w:eastAsia="楷體-簡" w:hAnsi="楷體-簡" w:cs="Kaiti SC"/>
               </w:rPr>
             </w:pPr>
             <w:r>
@@ -1436,7 +1584,7 @@
       <w:tr>
         <w:tc>
           <w:tcPr>
-            <w:tcW w:w="2402" w:type="dxa"/>
+            <w:tcW w:w="2268" w:type="dxa"/>
             <w:vMerge/>
             <w:vAlign w:val="center"/>
           </w:tcPr>
@@ -1451,7 +1599,7 @@
         </w:tc>
         <w:tc>
           <w:tcPr>
-            <w:tcW w:w="717" w:type="dxa"/>
+            <w:tcW w:w="709" w:type="dxa"/>
             <w:tcBorders>
               <w:top w:val="single" w:sz="4" w:space="0" w:color="000000"/>
               <w:bottom w:val="single" w:sz="4" w:space="0" w:color="000000"/>
@@ -1462,20 +1610,20 @@
             <w:pPr>
               <w:jc w:val="center"/>
               <w:rPr>
+                <w:rFonts w:ascii="Times New Roman" w:eastAsia="楷體-簡" w:hAnsi="Times New Roman" w:cs="Times New Roman"/>
+              </w:rPr>
+            </w:pPr>
+            <w:r>
+              <w:rPr>
                 <w:rFonts w:ascii="Times New Roman" w:eastAsia="楷體-簡" w:hAnsi="Times New Roman" w:cs="Times New Roman" w:hint="eastAsia"/>
               </w:rPr>
-            </w:pPr>
-            <w:r>
-              <w:rPr>
-                <w:rFonts w:ascii="Times New Roman" w:eastAsia="楷體-簡" w:hAnsi="Times New Roman" w:cs="Times New Roman" w:hint="eastAsia"/>
-              </w:rPr>
               <w:t>8</w:t>
             </w:r>
           </w:p>
         </w:tc>
         <w:tc>
           <w:tcPr>
-            <w:tcW w:w="5181" w:type="dxa"/>
+            <w:tcW w:w="5323" w:type="dxa"/>
             <w:tcBorders>
               <w:top w:val="single" w:sz="4" w:space="0" w:color="000000"/>
               <w:bottom w:val="single" w:sz="4" w:space="0" w:color="000000"/>
@@ -1485,7 +1633,7 @@
           <w:p>
             <w:pPr>
               <w:rPr>
-                <w:rFonts w:ascii="楷體-簡" w:eastAsia="楷體-簡" w:hAnsi="楷體-簡" w:cs="Kaiti SC" w:hint="eastAsia"/>
+                <w:rFonts w:ascii="楷體-簡" w:eastAsia="楷體-簡" w:hAnsi="楷體-簡" w:cs="Kaiti SC"/>
               </w:rPr>
             </w:pPr>
             <w:r>
@@ -1512,7 +1660,7 @@
       <w:tr>
         <w:tc>
           <w:tcPr>
-            <w:tcW w:w="2402" w:type="dxa"/>
+            <w:tcW w:w="2268" w:type="dxa"/>
             <w:vMerge/>
             <w:vAlign w:val="center"/>
           </w:tcPr>
@@ -1527,7 +1675,7 @@
         </w:tc>
         <w:tc>
           <w:tcPr>
-            <w:tcW w:w="717" w:type="dxa"/>
+            <w:tcW w:w="709" w:type="dxa"/>
             <w:tcBorders>
               <w:top w:val="single" w:sz="4" w:space="0" w:color="000000"/>
               <w:bottom w:val="single" w:sz="4" w:space="0" w:color="000000"/>
@@ -1538,20 +1686,20 @@
             <w:pPr>
               <w:jc w:val="center"/>
               <w:rPr>
+                <w:rFonts w:ascii="Times New Roman" w:eastAsia="楷體-簡" w:hAnsi="Times New Roman" w:cs="Times New Roman"/>
+              </w:rPr>
+            </w:pPr>
+            <w:r>
+              <w:rPr>
                 <w:rFonts w:ascii="Times New Roman" w:eastAsia="楷體-簡" w:hAnsi="Times New Roman" w:cs="Times New Roman" w:hint="eastAsia"/>
               </w:rPr>
-            </w:pPr>
-            <w:r>
-              <w:rPr>
-                <w:rFonts w:ascii="Times New Roman" w:eastAsia="楷體-簡" w:hAnsi="Times New Roman" w:cs="Times New Roman" w:hint="eastAsia"/>
-              </w:rPr>
               <w:t>9</w:t>
             </w:r>
           </w:p>
         </w:tc>
         <w:tc>
           <w:tcPr>
-            <w:tcW w:w="5181" w:type="dxa"/>
+            <w:tcW w:w="5323" w:type="dxa"/>
             <w:tcBorders>
               <w:top w:val="single" w:sz="4" w:space="0" w:color="000000"/>
               <w:bottom w:val="single" w:sz="4" w:space="0" w:color="000000"/>
@@ -1594,7 +1742,7 @@
       <w:tr>
         <w:tc>
           <w:tcPr>
-            <w:tcW w:w="2402" w:type="dxa"/>
+            <w:tcW w:w="2268" w:type="dxa"/>
             <w:vMerge/>
             <w:tcBorders>
               <w:bottom w:val="single" w:sz="12" w:space="0" w:color="000000"/>
@@ -1612,7 +1760,7 @@
         </w:tc>
         <w:tc>
           <w:tcPr>
-            <w:tcW w:w="717" w:type="dxa"/>
+            <w:tcW w:w="709" w:type="dxa"/>
             <w:tcBorders>
               <w:top w:val="single" w:sz="4" w:space="0" w:color="000000"/>
               <w:bottom w:val="single" w:sz="12" w:space="0" w:color="000000"/>
@@ -1623,13 +1771,13 @@
             <w:pPr>
               <w:jc w:val="center"/>
               <w:rPr>
+                <w:rFonts w:ascii="Times New Roman" w:eastAsia="楷體-簡" w:hAnsi="Times New Roman" w:cs="Times New Roman"/>
+              </w:rPr>
+            </w:pPr>
+            <w:r>
+              <w:rPr>
                 <w:rFonts w:ascii="Times New Roman" w:eastAsia="楷體-簡" w:hAnsi="Times New Roman" w:cs="Times New Roman" w:hint="eastAsia"/>
               </w:rPr>
-            </w:pPr>
-            <w:r>
-              <w:rPr>
-                <w:rFonts w:ascii="Times New Roman" w:eastAsia="楷體-簡" w:hAnsi="Times New Roman" w:cs="Times New Roman" w:hint="eastAsia"/>
-              </w:rPr>
               <w:t>1</w:t>
             </w:r>
             <w:r>
@@ -1642,7 +1790,7 @@
         </w:tc>
         <w:tc>
           <w:tcPr>
-            <w:tcW w:w="5181" w:type="dxa"/>
+            <w:tcW w:w="5323" w:type="dxa"/>
             <w:tcBorders>
               <w:top w:val="single" w:sz="4" w:space="0" w:color="000000"/>
               <w:bottom w:val="single" w:sz="12" w:space="0" w:color="000000"/>
@@ -1697,7 +1845,7 @@
       <w:tr>
         <w:tc>
           <w:tcPr>
-            <w:tcW w:w="2402" w:type="dxa"/>
+            <w:tcW w:w="2268" w:type="dxa"/>
             <w:vMerge w:val="restart"/>
             <w:vAlign w:val="center"/>
           </w:tcPr>
@@ -1732,7 +1880,7 @@
         </w:tc>
         <w:tc>
           <w:tcPr>
-            <w:tcW w:w="717" w:type="dxa"/>
+            <w:tcW w:w="709" w:type="dxa"/>
             <w:tcBorders>
               <w:top w:val="single" w:sz="12" w:space="0" w:color="000000"/>
               <w:bottom w:val="single" w:sz="4" w:space="0" w:color="auto"/>
@@ -1756,7 +1904,7 @@
         </w:tc>
         <w:tc>
           <w:tcPr>
-            <w:tcW w:w="5181" w:type="dxa"/>
+            <w:tcW w:w="5323" w:type="dxa"/>
             <w:tcBorders>
               <w:top w:val="single" w:sz="12" w:space="0" w:color="000000"/>
               <w:bottom w:val="single" w:sz="4" w:space="0" w:color="auto"/>
@@ -1805,7 +1953,7 @@
       <w:tr>
         <w:tc>
           <w:tcPr>
-            <w:tcW w:w="2402" w:type="dxa"/>
+            <w:tcW w:w="2268" w:type="dxa"/>
             <w:vMerge/>
             <w:vAlign w:val="center"/>
           </w:tcPr>
@@ -1820,7 +1968,7 @@
         </w:tc>
         <w:tc>
           <w:tcPr>
-            <w:tcW w:w="717" w:type="dxa"/>
+            <w:tcW w:w="709" w:type="dxa"/>
             <w:tcBorders>
               <w:top w:val="single" w:sz="4" w:space="0" w:color="auto"/>
               <w:bottom w:val="single" w:sz="4" w:space="0" w:color="auto"/>
@@ -1831,13 +1979,13 @@
             <w:pPr>
               <w:jc w:val="center"/>
               <w:rPr>
+                <w:rFonts w:ascii="Times New Roman" w:eastAsia="楷體-簡" w:hAnsi="Times New Roman" w:cs="Times New Roman"/>
+              </w:rPr>
+            </w:pPr>
+            <w:r>
+              <w:rPr>
                 <w:rFonts w:ascii="Times New Roman" w:eastAsia="楷體-簡" w:hAnsi="Times New Roman" w:cs="Times New Roman" w:hint="eastAsia"/>
               </w:rPr>
-            </w:pPr>
-            <w:r>
-              <w:rPr>
-                <w:rFonts w:ascii="Times New Roman" w:eastAsia="楷體-簡" w:hAnsi="Times New Roman" w:cs="Times New Roman" w:hint="eastAsia"/>
-              </w:rPr>
               <w:t>1</w:t>
             </w:r>
             <w:r>
@@ -1850,7 +1998,7 @@
         </w:tc>
         <w:tc>
           <w:tcPr>
-            <w:tcW w:w="5181" w:type="dxa"/>
+            <w:tcW w:w="5323" w:type="dxa"/>
             <w:tcBorders>
               <w:top w:val="single" w:sz="4" w:space="0" w:color="auto"/>
               <w:bottom w:val="single" w:sz="4" w:space="0" w:color="auto"/>
@@ -1867,7 +2015,19 @@
               <w:rPr>
                 <w:rFonts w:ascii="楷體-簡" w:eastAsia="楷體-簡" w:hAnsi="楷體-簡" w:cs="Kaiti SC" w:hint="eastAsia"/>
               </w:rPr>
-              <w:t>在學習演算法時，我經常無法理解演算法的運作過程。</w:t>
+              <w:t>在學習演算法時，我經常無法理解演算法的</w:t>
+            </w:r>
+            <w:r>
+              <w:rPr>
+                <w:rFonts w:ascii="楷體-簡" w:eastAsia="楷體-簡" w:hAnsi="楷體-簡" w:cs="Kaiti SC" w:hint="eastAsia"/>
+              </w:rPr>
+              <w:t>運算</w:t>
+            </w:r>
+            <w:r>
+              <w:rPr>
+                <w:rFonts w:ascii="楷體-簡" w:eastAsia="楷體-簡" w:hAnsi="楷體-簡" w:cs="Kaiti SC" w:hint="eastAsia"/>
+              </w:rPr>
+              <w:t>過程。</w:t>
             </w:r>
           </w:p>
         </w:tc>
@@ -1875,7 +2035,7 @@
       <w:tr>
         <w:tc>
           <w:tcPr>
-            <w:tcW w:w="2402" w:type="dxa"/>
+            <w:tcW w:w="2268" w:type="dxa"/>
             <w:vMerge/>
             <w:vAlign w:val="center"/>
           </w:tcPr>
@@ -1890,7 +2050,7 @@
         </w:tc>
         <w:tc>
           <w:tcPr>
-            <w:tcW w:w="717" w:type="dxa"/>
+            <w:tcW w:w="709" w:type="dxa"/>
             <w:tcBorders>
               <w:top w:val="single" w:sz="4" w:space="0" w:color="auto"/>
               <w:bottom w:val="single" w:sz="4" w:space="0" w:color="auto"/>
@@ -1920,7 +2080,7 @@
         </w:tc>
         <w:tc>
           <w:tcPr>
-            <w:tcW w:w="5181" w:type="dxa"/>
+            <w:tcW w:w="5323" w:type="dxa"/>
             <w:tcBorders>
               <w:top w:val="single" w:sz="4" w:space="0" w:color="auto"/>
               <w:bottom w:val="single" w:sz="4" w:space="0" w:color="auto"/>
@@ -1945,7 +2105,7 @@
       <w:tr>
         <w:tc>
           <w:tcPr>
-            <w:tcW w:w="2402" w:type="dxa"/>
+            <w:tcW w:w="2268" w:type="dxa"/>
             <w:vMerge/>
             <w:tcBorders>
               <w:bottom w:val="single" w:sz="12" w:space="0" w:color="000000"/>
@@ -1963,7 +2123,7 @@
         </w:tc>
         <w:tc>
           <w:tcPr>
-            <w:tcW w:w="717" w:type="dxa"/>
+            <w:tcW w:w="709" w:type="dxa"/>
             <w:tcBorders>
               <w:top w:val="single" w:sz="4" w:space="0" w:color="auto"/>
               <w:bottom w:val="single" w:sz="12" w:space="0" w:color="000000"/>
@@ -1993,7 +2153,7 @@
         </w:tc>
         <w:tc>
           <w:tcPr>
-            <w:tcW w:w="5181" w:type="dxa"/>
+            <w:tcW w:w="5323" w:type="dxa"/>
             <w:tcBorders>
               <w:top w:val="single" w:sz="4" w:space="0" w:color="auto"/>
               <w:bottom w:val="single" w:sz="12" w:space="0" w:color="000000"/>
@@ -2018,8 +2178,464 @@
       <w:tr>
         <w:tc>
           <w:tcPr>
-            <w:tcW w:w="2402" w:type="dxa"/>
+            <w:tcW w:w="2268" w:type="dxa"/>
             <w:vMerge w:val="restart"/>
+            <w:tcBorders>
+              <w:top w:val="single" w:sz="4" w:space="0" w:color="000000"/>
+            </w:tcBorders>
+            <w:vAlign w:val="center"/>
+          </w:tcPr>
+          <w:p>
+            <w:pPr>
+              <w:jc w:val="center"/>
+              <w:rPr>
+                <w:rFonts w:ascii="楷體-簡" w:eastAsia="楷體-簡" w:hAnsi="楷體-簡" w:cs="Kaiti SC"/>
+              </w:rPr>
+            </w:pPr>
+            <w:r>
+              <w:rPr>
+                <w:rFonts w:ascii="楷體-簡" w:eastAsia="楷體-簡" w:hAnsi="楷體-簡" w:cs="Kaiti SC" w:hint="eastAsia"/>
+              </w:rPr>
+              <w:t>人工智慧課堂</w:t>
+            </w:r>
+          </w:p>
+          <w:p>
+            <w:pPr>
+              <w:jc w:val="center"/>
+              <w:rPr>
+                <w:rFonts w:ascii="楷體-簡" w:eastAsia="楷體-簡" w:hAnsi="楷體-簡" w:cs="Kaiti SC"/>
+              </w:rPr>
+            </w:pPr>
+            <w:r>
+              <w:rPr>
+                <w:rFonts w:ascii="楷體-簡" w:eastAsia="楷體-簡" w:hAnsi="楷體-簡" w:cs="Kaiti SC" w:hint="eastAsia"/>
+              </w:rPr>
+              <w:t>學習感受</w:t>
+            </w:r>
+          </w:p>
+        </w:tc>
+        <w:tc>
+          <w:tcPr>
+            <w:tcW w:w="709" w:type="dxa"/>
+            <w:tcBorders>
+              <w:top w:val="single" w:sz="4" w:space="0" w:color="000000"/>
+              <w:bottom w:val="single" w:sz="4" w:space="0" w:color="000000"/>
+            </w:tcBorders>
+            <w:vAlign w:val="center"/>
+          </w:tcPr>
+          <w:p>
+            <w:pPr>
+              <w:jc w:val="center"/>
+              <w:rPr>
+                <w:rFonts w:ascii="Times New Roman" w:eastAsia="楷體-簡" w:hAnsi="Times New Roman" w:cs="Times New Roman"/>
+              </w:rPr>
+            </w:pPr>
+            <w:r>
+              <w:rPr>
+                <w:rFonts w:ascii="Times New Roman" w:eastAsia="楷體-簡" w:hAnsi="Times New Roman" w:cs="Times New Roman"/>
+              </w:rPr>
+              <w:t>15</w:t>
+            </w:r>
+          </w:p>
+        </w:tc>
+        <w:tc>
+          <w:tcPr>
+            <w:tcW w:w="5323" w:type="dxa"/>
+            <w:tcBorders>
+              <w:top w:val="single" w:sz="4" w:space="0" w:color="000000"/>
+              <w:bottom w:val="single" w:sz="4" w:space="0" w:color="000000"/>
+            </w:tcBorders>
+            <w:vAlign w:val="center"/>
+          </w:tcPr>
+          <w:p>
+            <w:pPr>
+              <w:rPr>
+                <w:rFonts w:ascii="楷體-簡" w:eastAsia="楷體-簡" w:hAnsi="楷體-簡" w:cs="Kaiti SC"/>
+              </w:rPr>
+            </w:pPr>
+            <w:r>
+              <w:rPr>
+                <w:rFonts w:ascii="楷體-簡" w:eastAsia="楷體-簡" w:hAnsi="楷體-簡" w:cs="Kaiti SC"/>
+              </w:rPr>
+              <w:t>經過課程後</w:t>
+            </w:r>
+            <w:r>
+              <w:rPr>
+                <w:rFonts w:ascii="楷體-簡" w:eastAsia="楷體-簡" w:hAnsi="楷體-簡" w:cs="Kaiti SC" w:hint="eastAsia"/>
+              </w:rPr>
+              <w:t>，我</w:t>
+            </w:r>
+            <w:r>
+              <w:rPr>
+                <w:rFonts w:ascii="楷體-簡" w:eastAsia="楷體-簡" w:hAnsi="楷體-簡" w:cs="Kaiti SC" w:hint="eastAsia"/>
+              </w:rPr>
+              <w:t>還是覺得類神經網路</w:t>
+            </w:r>
+            <w:r>
+              <w:rPr>
+                <w:rFonts w:ascii="楷體-簡" w:eastAsia="楷體-簡" w:hAnsi="楷體-簡" w:cs="Kaiti SC" w:hint="eastAsia"/>
+              </w:rPr>
+              <w:t>演算法</w:t>
+            </w:r>
+            <w:r>
+              <w:rPr>
+                <w:rFonts w:ascii="楷體-簡" w:eastAsia="楷體-簡" w:hAnsi="楷體-簡" w:cs="Kaiti SC" w:hint="eastAsia"/>
+              </w:rPr>
+              <w:t>很</w:t>
+            </w:r>
+            <w:r>
+              <w:rPr>
+                <w:rFonts w:ascii="楷體-簡" w:eastAsia="楷體-簡" w:hAnsi="楷體-簡" w:cs="Kaiti SC" w:hint="eastAsia"/>
+              </w:rPr>
+              <w:t>抽象</w:t>
+            </w:r>
+            <w:r>
+              <w:rPr>
+                <w:rFonts w:ascii="楷體-簡" w:eastAsia="楷體-簡" w:hAnsi="楷體-簡" w:cs="Kaiti SC" w:hint="eastAsia"/>
+              </w:rPr>
+              <w:t>而難以理解</w:t>
+            </w:r>
+            <w:r>
+              <w:rPr>
+                <w:rFonts w:ascii="楷體-簡" w:eastAsia="楷體-簡" w:hAnsi="楷體-簡" w:cs="Kaiti SC" w:hint="eastAsia"/>
+              </w:rPr>
+              <w:t>。</w:t>
+            </w:r>
+          </w:p>
+        </w:tc>
+      </w:tr>
+      <w:tr>
+        <w:tc>
+          <w:tcPr>
+            <w:tcW w:w="2268" w:type="dxa"/>
+            <w:vMerge/>
+            <w:tcBorders>
+              <w:top w:val="single" w:sz="4" w:space="0" w:color="000000"/>
+            </w:tcBorders>
+            <w:vAlign w:val="center"/>
+          </w:tcPr>
+          <w:p>
+            <w:pPr>
+              <w:jc w:val="center"/>
+              <w:rPr>
+                <w:rFonts w:ascii="楷體-簡" w:eastAsia="楷體-簡" w:hAnsi="楷體-簡" w:cs="Kaiti SC"/>
+              </w:rPr>
+            </w:pPr>
+          </w:p>
+        </w:tc>
+        <w:tc>
+          <w:tcPr>
+            <w:tcW w:w="709" w:type="dxa"/>
+            <w:tcBorders>
+              <w:top w:val="single" w:sz="4" w:space="0" w:color="000000"/>
+              <w:bottom w:val="single" w:sz="4" w:space="0" w:color="000000"/>
+            </w:tcBorders>
+            <w:vAlign w:val="center"/>
+          </w:tcPr>
+          <w:p>
+            <w:pPr>
+              <w:jc w:val="center"/>
+              <w:rPr>
+                <w:rFonts w:ascii="Times New Roman" w:eastAsia="楷體-簡" w:hAnsi="Times New Roman" w:cs="Times New Roman"/>
+              </w:rPr>
+            </w:pPr>
+            <w:r>
+              <w:rPr>
+                <w:rFonts w:ascii="Times New Roman" w:eastAsia="楷體-簡" w:hAnsi="Times New Roman" w:cs="Times New Roman" w:hint="eastAsia"/>
+              </w:rPr>
+              <w:t>1</w:t>
+            </w:r>
+            <w:r>
+              <w:rPr>
+                <w:rFonts w:ascii="Times New Roman" w:eastAsia="楷體-簡" w:hAnsi="Times New Roman" w:cs="Times New Roman"/>
+              </w:rPr>
+              <w:t>6</w:t>
+            </w:r>
+          </w:p>
+        </w:tc>
+        <w:tc>
+          <w:tcPr>
+            <w:tcW w:w="5323" w:type="dxa"/>
+            <w:tcBorders>
+              <w:top w:val="single" w:sz="4" w:space="0" w:color="000000"/>
+              <w:bottom w:val="single" w:sz="4" w:space="0" w:color="000000"/>
+            </w:tcBorders>
+            <w:vAlign w:val="center"/>
+          </w:tcPr>
+          <w:p>
+            <w:pPr>
+              <w:rPr>
+                <w:rFonts w:ascii="楷體-簡" w:eastAsia="楷體-簡" w:hAnsi="楷體-簡" w:cs="Kaiti SC"/>
+              </w:rPr>
+            </w:pPr>
+            <w:r>
+              <w:rPr>
+                <w:rFonts w:ascii="楷體-簡" w:eastAsia="楷體-簡" w:hAnsi="楷體-簡" w:cs="Kaiti SC"/>
+              </w:rPr>
+              <w:t>經過課程後</w:t>
+            </w:r>
+            <w:r>
+              <w:rPr>
+                <w:rFonts w:ascii="楷體-簡" w:eastAsia="楷體-簡" w:hAnsi="楷體-簡" w:cs="Kaiti SC" w:hint="eastAsia"/>
+              </w:rPr>
+              <w:t>，</w:t>
+            </w:r>
+            <w:r>
+              <w:rPr>
+                <w:rFonts w:ascii="楷體-簡" w:eastAsia="楷體-簡" w:hAnsi="楷體-簡" w:cs="Kaiti SC" w:hint="eastAsia"/>
+              </w:rPr>
+              <w:t>我</w:t>
+            </w:r>
+            <w:r>
+              <w:rPr>
+                <w:rFonts w:ascii="楷體-簡" w:eastAsia="楷體-簡" w:hAnsi="楷體-簡" w:cs="Kaiti SC" w:hint="eastAsia"/>
+              </w:rPr>
+              <w:t>有</w:t>
+            </w:r>
+            <w:r>
+              <w:rPr>
+                <w:rFonts w:ascii="楷體-簡" w:eastAsia="楷體-簡" w:hAnsi="楷體-簡" w:cs="Kaiti SC" w:hint="eastAsia"/>
+              </w:rPr>
+              <w:t>理解</w:t>
+            </w:r>
+            <w:r>
+              <w:rPr>
+                <w:rFonts w:ascii="楷體-簡" w:eastAsia="楷體-簡" w:hAnsi="楷體-簡" w:cs="Kaiti SC" w:hint="eastAsia"/>
+              </w:rPr>
+              <w:t>建立</w:t>
+            </w:r>
+            <w:r>
+              <w:rPr>
+                <w:rFonts w:ascii="楷體-簡" w:eastAsia="楷體-簡" w:hAnsi="楷體-簡" w:cs="Kaiti SC" w:hint="eastAsia"/>
+              </w:rPr>
+              <w:t>類神經網路</w:t>
+            </w:r>
+            <w:r>
+              <w:rPr>
+                <w:rFonts w:ascii="楷體-簡" w:eastAsia="楷體-簡" w:hAnsi="楷體-簡" w:cs="Kaiti SC" w:hint="eastAsia"/>
+              </w:rPr>
+              <w:t>的流程</w:t>
+            </w:r>
+            <w:r>
+              <w:rPr>
+                <w:rFonts w:ascii="楷體-簡" w:eastAsia="楷體-簡" w:hAnsi="楷體-簡" w:cs="Kaiti SC" w:hint="eastAsia"/>
+              </w:rPr>
+              <w:t>。</w:t>
+            </w:r>
+          </w:p>
+        </w:tc>
+      </w:tr>
+      <w:tr>
+        <w:tc>
+          <w:tcPr>
+            <w:tcW w:w="2268" w:type="dxa"/>
+            <w:vMerge/>
+            <w:tcBorders>
+              <w:top w:val="single" w:sz="4" w:space="0" w:color="000000"/>
+            </w:tcBorders>
+            <w:vAlign w:val="center"/>
+          </w:tcPr>
+          <w:p>
+            <w:pPr>
+              <w:jc w:val="center"/>
+              <w:rPr>
+                <w:rFonts w:ascii="楷體-簡" w:eastAsia="楷體-簡" w:hAnsi="楷體-簡" w:cs="Kaiti SC"/>
+              </w:rPr>
+            </w:pPr>
+          </w:p>
+        </w:tc>
+        <w:tc>
+          <w:tcPr>
+            <w:tcW w:w="709" w:type="dxa"/>
+            <w:tcBorders>
+              <w:top w:val="single" w:sz="4" w:space="0" w:color="000000"/>
+              <w:bottom w:val="single" w:sz="4" w:space="0" w:color="000000"/>
+            </w:tcBorders>
+            <w:vAlign w:val="center"/>
+          </w:tcPr>
+          <w:p>
+            <w:pPr>
+              <w:jc w:val="center"/>
+              <w:rPr>
+                <w:rFonts w:ascii="Times New Roman" w:eastAsia="楷體-簡" w:hAnsi="Times New Roman" w:cs="Times New Roman"/>
+              </w:rPr>
+            </w:pPr>
+            <w:r>
+              <w:rPr>
+                <w:rFonts w:ascii="Times New Roman" w:eastAsia="楷體-簡" w:hAnsi="Times New Roman" w:cs="Times New Roman" w:hint="eastAsia"/>
+              </w:rPr>
+              <w:t>1</w:t>
+            </w:r>
+            <w:r>
+              <w:rPr>
+                <w:rFonts w:ascii="Times New Roman" w:eastAsia="楷體-簡" w:hAnsi="Times New Roman" w:cs="Times New Roman"/>
+              </w:rPr>
+              <w:t>7</w:t>
+            </w:r>
+          </w:p>
+        </w:tc>
+        <w:tc>
+          <w:tcPr>
+            <w:tcW w:w="5323" w:type="dxa"/>
+            <w:tcBorders>
+              <w:top w:val="single" w:sz="4" w:space="0" w:color="000000"/>
+              <w:bottom w:val="single" w:sz="4" w:space="0" w:color="000000"/>
+            </w:tcBorders>
+            <w:vAlign w:val="center"/>
+          </w:tcPr>
+          <w:p>
+            <w:pPr>
+              <w:rPr>
+                <w:rFonts w:ascii="楷體-簡" w:eastAsia="楷體-簡" w:hAnsi="楷體-簡" w:cs="Kaiti SC"/>
+              </w:rPr>
+            </w:pPr>
+            <w:r>
+              <w:rPr>
+                <w:rFonts w:ascii="楷體-簡" w:eastAsia="楷體-簡" w:hAnsi="楷體-簡" w:cs="Kaiti SC"/>
+              </w:rPr>
+              <w:t>經過課程後</w:t>
+            </w:r>
+            <w:r>
+              <w:rPr>
+                <w:rFonts w:ascii="楷體-簡" w:eastAsia="楷體-簡" w:hAnsi="楷體-簡" w:cs="Kaiti SC" w:hint="eastAsia"/>
+              </w:rPr>
+              <w:t>，</w:t>
+            </w:r>
+            <w:r>
+              <w:rPr>
+                <w:rFonts w:ascii="楷體-簡" w:eastAsia="楷體-簡" w:hAnsi="楷體-簡" w:cs="Kaiti SC" w:hint="eastAsia"/>
+              </w:rPr>
+              <w:t>我</w:t>
+            </w:r>
+            <w:r>
+              <w:rPr>
+                <w:rFonts w:ascii="楷體-簡" w:eastAsia="楷體-簡" w:hAnsi="楷體-簡" w:cs="Kaiti SC" w:hint="eastAsia"/>
+              </w:rPr>
+              <w:t>在使用程式實作類神經網路時，能夠清楚理解</w:t>
+            </w:r>
+            <w:r>
+              <w:rPr>
+                <w:rFonts w:ascii="楷體-簡" w:eastAsia="楷體-簡" w:hAnsi="楷體-簡" w:cs="Kaiti SC" w:hint="eastAsia"/>
+              </w:rPr>
+              <w:t>執行流程。</w:t>
+            </w:r>
+          </w:p>
+        </w:tc>
+      </w:tr>
+      <w:tr>
+        <w:tc>
+          <w:tcPr>
+            <w:tcW w:w="2268" w:type="dxa"/>
+            <w:vMerge/>
+            <w:tcBorders>
+              <w:bottom w:val="single" w:sz="12" w:space="0" w:color="000000"/>
+            </w:tcBorders>
+            <w:vAlign w:val="center"/>
+          </w:tcPr>
+          <w:p>
+            <w:pPr>
+              <w:jc w:val="center"/>
+              <w:rPr>
+                <w:rFonts w:ascii="楷體-簡" w:eastAsia="楷體-簡" w:hAnsi="楷體-簡" w:cs="Kaiti SC"/>
+              </w:rPr>
+            </w:pPr>
+          </w:p>
+        </w:tc>
+        <w:tc>
+          <w:tcPr>
+            <w:tcW w:w="709" w:type="dxa"/>
+            <w:tcBorders>
+              <w:top w:val="single" w:sz="4" w:space="0" w:color="000000"/>
+              <w:bottom w:val="single" w:sz="12" w:space="0" w:color="000000"/>
+            </w:tcBorders>
+            <w:vAlign w:val="center"/>
+          </w:tcPr>
+          <w:p>
+            <w:pPr>
+              <w:jc w:val="center"/>
+              <w:rPr>
+                <w:rFonts w:ascii="Times New Roman" w:eastAsia="楷體-簡" w:hAnsi="Times New Roman" w:cs="Times New Roman"/>
+              </w:rPr>
+            </w:pPr>
+            <w:r>
+              <w:rPr>
+                <w:rFonts w:ascii="Times New Roman" w:eastAsia="楷體-簡" w:hAnsi="Times New Roman" w:cs="Times New Roman" w:hint="eastAsia"/>
+              </w:rPr>
+              <w:t>1</w:t>
+            </w:r>
+            <w:r>
+              <w:rPr>
+                <w:rFonts w:ascii="Times New Roman" w:eastAsia="楷體-簡" w:hAnsi="Times New Roman" w:cs="Times New Roman"/>
+              </w:rPr>
+              <w:t>8</w:t>
+            </w:r>
+          </w:p>
+        </w:tc>
+        <w:tc>
+          <w:tcPr>
+            <w:tcW w:w="5323" w:type="dxa"/>
+            <w:tcBorders>
+              <w:top w:val="single" w:sz="4" w:space="0" w:color="000000"/>
+              <w:bottom w:val="single" w:sz="12" w:space="0" w:color="000000"/>
+            </w:tcBorders>
+            <w:vAlign w:val="center"/>
+          </w:tcPr>
+          <w:p>
+            <w:pPr>
+              <w:rPr>
+                <w:rFonts w:ascii="楷體-簡" w:eastAsia="楷體-簡" w:hAnsi="楷體-簡" w:cs="Kaiti SC"/>
+              </w:rPr>
+            </w:pPr>
+            <w:r>
+              <w:rPr>
+                <w:rFonts w:ascii="楷體-簡" w:eastAsia="楷體-簡" w:hAnsi="楷體-簡" w:cs="Kaiti SC"/>
+              </w:rPr>
+              <w:t>經過課程後</w:t>
+            </w:r>
+            <w:r>
+              <w:rPr>
+                <w:rFonts w:ascii="楷體-簡" w:eastAsia="楷體-簡" w:hAnsi="楷體-簡" w:cs="Kaiti SC" w:hint="eastAsia"/>
+              </w:rPr>
+              <w:t>，</w:t>
+            </w:r>
+            <w:r>
+              <w:rPr>
+                <w:rFonts w:ascii="楷體-簡" w:eastAsia="楷體-簡" w:hAnsi="楷體-簡" w:cs="Kaiti SC" w:hint="eastAsia"/>
+              </w:rPr>
+              <w:t>我</w:t>
+            </w:r>
+            <w:r>
+              <w:rPr>
+                <w:rFonts w:ascii="楷體-簡" w:eastAsia="楷體-簡" w:hAnsi="楷體-簡" w:cs="Kaiti SC" w:hint="eastAsia"/>
+              </w:rPr>
+              <w:t>想</w:t>
+            </w:r>
+            <w:r>
+              <w:rPr>
+                <w:rFonts w:ascii="楷體-簡" w:eastAsia="楷體-簡" w:hAnsi="楷體-簡" w:cs="Kaiti SC" w:hint="eastAsia"/>
+              </w:rPr>
+              <w:t>運用程式實作類神經網路</w:t>
+            </w:r>
+            <w:r>
+              <w:rPr>
+                <w:rFonts w:ascii="楷體-簡" w:eastAsia="楷體-簡" w:hAnsi="楷體-簡" w:cs="Kaiti SC" w:hint="eastAsia"/>
+              </w:rPr>
+              <w:t>是一件容易的事情</w:t>
+            </w:r>
+            <w:r>
+              <w:rPr>
+                <w:rFonts w:ascii="楷體-簡" w:eastAsia="楷體-簡" w:hAnsi="楷體-簡" w:cs="Kaiti SC" w:hint="eastAsia"/>
+              </w:rPr>
+              <w:t>。</w:t>
+            </w:r>
+          </w:p>
+        </w:tc>
+      </w:tr>
+      <w:tr>
+        <w:tc>
+          <w:tcPr>
+            <w:tcW w:w="2268" w:type="dxa"/>
+            <w:vMerge w:val="restart"/>
             <w:vAlign w:val="center"/>
           </w:tcPr>
           <w:p>
@@ -2053,7 +2669,7 @@
         </w:tc>
         <w:tc>
           <w:tcPr>
-            <w:tcW w:w="717" w:type="dxa"/>
+            <w:tcW w:w="709" w:type="dxa"/>
             <w:tcBorders>
               <w:top w:val="single" w:sz="12" w:space="0" w:color="000000"/>
               <w:bottom w:val="single" w:sz="4" w:space="0" w:color="auto"/>
@@ -2069,21 +2685,15 @@
             </w:pPr>
             <w:r>
               <w:rPr>
-                <w:rFonts w:ascii="Times New Roman" w:eastAsia="楷體-簡" w:hAnsi="Times New Roman" w:cs="Times New Roman" w:hint="eastAsia"/>
-              </w:rPr>
-              <w:t>1</w:t>
-            </w:r>
-            <w:r>
-              <w:rPr>
-                <w:rFonts w:ascii="Times New Roman" w:eastAsia="楷體-簡" w:hAnsi="Times New Roman" w:cs="Times New Roman"/>
-              </w:rPr>
-              <w:t>5</w:t>
-            </w:r>
-          </w:p>
-        </w:tc>
-        <w:tc>
-          <w:tcPr>
-            <w:tcW w:w="5181" w:type="dxa"/>
+                <w:rFonts w:ascii="Times New Roman" w:eastAsia="楷體-簡" w:hAnsi="Times New Roman" w:cs="Times New Roman"/>
+              </w:rPr>
+              <w:t>19</w:t>
+            </w:r>
+          </w:p>
+        </w:tc>
+        <w:tc>
+          <w:tcPr>
+            <w:tcW w:w="5323" w:type="dxa"/>
             <w:tcBorders>
               <w:top w:val="single" w:sz="12" w:space="0" w:color="000000"/>
               <w:bottom w:val="single" w:sz="4" w:space="0" w:color="auto"/>
@@ -2144,7 +2754,7 @@
       <w:tr>
         <w:tc>
           <w:tcPr>
-            <w:tcW w:w="2402" w:type="dxa"/>
+            <w:tcW w:w="2268" w:type="dxa"/>
             <w:vMerge/>
             <w:vAlign w:val="center"/>
           </w:tcPr>
@@ -2159,7 +2769,7 @@
         </w:tc>
         <w:tc>
           <w:tcPr>
-            <w:tcW w:w="717" w:type="dxa"/>
+            <w:tcW w:w="709" w:type="dxa"/>
             <w:tcBorders>
               <w:top w:val="single" w:sz="4" w:space="0" w:color="auto"/>
               <w:bottom w:val="single" w:sz="4" w:space="0" w:color="auto"/>
@@ -2175,21 +2785,15 @@
             </w:pPr>
             <w:r>
               <w:rPr>
-                <w:rFonts w:ascii="Times New Roman" w:eastAsia="楷體-簡" w:hAnsi="Times New Roman" w:cs="Times New Roman" w:hint="eastAsia"/>
-              </w:rPr>
-              <w:t>1</w:t>
-            </w:r>
-            <w:r>
-              <w:rPr>
-                <w:rFonts w:ascii="Times New Roman" w:eastAsia="楷體-簡" w:hAnsi="Times New Roman" w:cs="Times New Roman"/>
-              </w:rPr>
-              <w:t>6</w:t>
-            </w:r>
-          </w:p>
-        </w:tc>
-        <w:tc>
-          <w:tcPr>
-            <w:tcW w:w="5181" w:type="dxa"/>
+                <w:rFonts w:ascii="Times New Roman" w:eastAsia="楷體-簡" w:hAnsi="Times New Roman" w:cs="Times New Roman"/>
+              </w:rPr>
+              <w:t>20</w:t>
+            </w:r>
+          </w:p>
+        </w:tc>
+        <w:tc>
+          <w:tcPr>
+            <w:tcW w:w="5323" w:type="dxa"/>
             <w:tcBorders>
               <w:top w:val="single" w:sz="4" w:space="0" w:color="auto"/>
               <w:bottom w:val="single" w:sz="4" w:space="0" w:color="auto"/>
@@ -2250,7 +2854,7 @@
       <w:tr>
         <w:tc>
           <w:tcPr>
-            <w:tcW w:w="2402" w:type="dxa"/>
+            <w:tcW w:w="2268" w:type="dxa"/>
             <w:vMerge/>
             <w:tcBorders>
               <w:bottom w:val="single" w:sz="12" w:space="0" w:color="000000"/>
@@ -2268,7 +2872,7 @@
         </w:tc>
         <w:tc>
           <w:tcPr>
-            <w:tcW w:w="717" w:type="dxa"/>
+            <w:tcW w:w="709" w:type="dxa"/>
             <w:tcBorders>
               <w:top w:val="single" w:sz="4" w:space="0" w:color="auto"/>
               <w:bottom w:val="single" w:sz="12" w:space="0" w:color="000000"/>
@@ -2279,26 +2883,20 @@
             <w:pPr>
               <w:jc w:val="center"/>
               <w:rPr>
-                <w:rFonts w:ascii="Times New Roman" w:eastAsia="楷體-簡" w:hAnsi="Times New Roman" w:cs="Times New Roman" w:hint="eastAsia"/>
-              </w:rPr>
-            </w:pPr>
-            <w:r>
-              <w:rPr>
-                <w:rFonts w:ascii="Times New Roman" w:eastAsia="楷體-簡" w:hAnsi="Times New Roman" w:cs="Times New Roman" w:hint="eastAsia"/>
-              </w:rPr>
-              <w:t>1</w:t>
-            </w:r>
-            <w:r>
-              <w:rPr>
-                <w:rFonts w:ascii="Times New Roman" w:eastAsia="楷體-簡" w:hAnsi="Times New Roman" w:cs="Times New Roman"/>
-              </w:rPr>
-              <w:t>7</w:t>
-            </w:r>
-          </w:p>
-        </w:tc>
-        <w:tc>
-          <w:tcPr>
-            <w:tcW w:w="5181" w:type="dxa"/>
+                <w:rFonts w:ascii="Times New Roman" w:eastAsia="楷體-簡" w:hAnsi="Times New Roman" w:cs="Times New Roman"/>
+              </w:rPr>
+            </w:pPr>
+            <w:r>
+              <w:rPr>
+                <w:rFonts w:ascii="Times New Roman" w:eastAsia="楷體-簡" w:hAnsi="Times New Roman" w:cs="Times New Roman"/>
+              </w:rPr>
+              <w:t>21</w:t>
+            </w:r>
+          </w:p>
+        </w:tc>
+        <w:tc>
+          <w:tcPr>
+            <w:tcW w:w="5323" w:type="dxa"/>
             <w:tcBorders>
               <w:top w:val="single" w:sz="4" w:space="0" w:color="auto"/>
               <w:bottom w:val="single" w:sz="12" w:space="0" w:color="000000"/>
@@ -2359,7 +2957,7 @@
       <w:tr>
         <w:tc>
           <w:tcPr>
-            <w:tcW w:w="2402" w:type="dxa"/>
+            <w:tcW w:w="2268" w:type="dxa"/>
             <w:vMerge w:val="restart"/>
             <w:tcBorders>
               <w:top w:val="single" w:sz="12" w:space="0" w:color="000000"/>
@@ -2377,6 +2975,7 @@
               <w:rPr>
                 <w:rFonts w:ascii="楷體-簡" w:eastAsia="楷體-簡" w:hAnsi="楷體-簡" w:cs="Kaiti SC" w:hint="eastAsia"/>
               </w:rPr>
+              <w:lastRenderedPageBreak/>
               <w:t>模擬式教學平台</w:t>
             </w:r>
           </w:p>
@@ -2384,7 +2983,7 @@
             <w:pPr>
               <w:jc w:val="center"/>
               <w:rPr>
-                <w:rFonts w:ascii="楷體-簡" w:eastAsia="楷體-簡" w:hAnsi="楷體-簡" w:cs="Kaiti SC" w:hint="eastAsia"/>
+                <w:rFonts w:ascii="楷體-簡" w:eastAsia="楷體-簡" w:hAnsi="楷體-簡" w:cs="Kaiti SC"/>
               </w:rPr>
             </w:pPr>
             <w:r>
@@ -2417,7 +3016,7 @@
         </w:tc>
         <w:tc>
           <w:tcPr>
-            <w:tcW w:w="717" w:type="dxa"/>
+            <w:tcW w:w="709" w:type="dxa"/>
             <w:tcBorders>
               <w:top w:val="single" w:sz="12" w:space="0" w:color="000000"/>
               <w:bottom w:val="single" w:sz="4" w:space="0" w:color="auto"/>
@@ -2428,14 +3027,20 @@
             <w:pPr>
               <w:jc w:val="center"/>
               <w:rPr>
-                <w:rFonts w:ascii="Times New Roman" w:eastAsia="楷體-簡" w:hAnsi="Times New Roman" w:cs="Times New Roman" w:hint="eastAsia"/>
-              </w:rPr>
-            </w:pPr>
-          </w:p>
-        </w:tc>
-        <w:tc>
-          <w:tcPr>
-            <w:tcW w:w="5181" w:type="dxa"/>
+                <w:rFonts w:ascii="Times New Roman" w:eastAsia="楷體-簡" w:hAnsi="Times New Roman" w:cs="Times New Roman"/>
+              </w:rPr>
+            </w:pPr>
+            <w:r>
+              <w:rPr>
+                <w:rFonts w:ascii="Times New Roman" w:eastAsia="楷體-簡" w:hAnsi="Times New Roman" w:cs="Times New Roman"/>
+              </w:rPr>
+              <w:t>22</w:t>
+            </w:r>
+          </w:p>
+        </w:tc>
+        <w:tc>
+          <w:tcPr>
+            <w:tcW w:w="5323" w:type="dxa"/>
             <w:tcBorders>
               <w:top w:val="single" w:sz="12" w:space="0" w:color="000000"/>
               <w:bottom w:val="single" w:sz="4" w:space="0" w:color="auto"/>
@@ -2445,20 +3050,50 @@
           <w:p>
             <w:pPr>
               <w:rPr>
-                <w:rFonts w:ascii="楷體-簡" w:eastAsia="楷體-簡" w:hAnsi="楷體-簡" w:cs="Kaiti SC" w:hint="eastAsia"/>
-              </w:rPr>
-            </w:pPr>
-            <w:r>
-              <w:rPr>
-                <w:rFonts w:ascii="楷體-簡" w:eastAsia="楷體-簡" w:hAnsi="楷體-簡" w:cs="Kaiti SC" w:hint="eastAsia"/>
-              </w:rPr>
-              <w:t>在模擬平台上</w:t>
-            </w:r>
-            <w:r>
-              <w:rPr>
-                <w:rFonts w:ascii="楷體-簡" w:eastAsia="楷體-簡" w:hAnsi="楷體-簡" w:cs="Kaiti SC" w:hint="eastAsia"/>
-              </w:rPr>
-              <w:t>，我會詳細閱讀文字敘述以了解每個單元的主要概念。</w:t>
+                <w:rFonts w:ascii="楷體-簡" w:eastAsia="楷體-簡" w:hAnsi="楷體-簡" w:cs="Kaiti SC"/>
+              </w:rPr>
+            </w:pPr>
+            <w:r>
+              <w:rPr>
+                <w:rFonts w:ascii="楷體-簡" w:eastAsia="楷體-簡" w:hAnsi="楷體-簡" w:cs="Kaiti SC" w:hint="eastAsia"/>
+              </w:rPr>
+              <w:t>在模擬平台上，我</w:t>
+            </w:r>
+            <w:r>
+              <w:rPr>
+                <w:rFonts w:ascii="楷體-簡" w:eastAsia="楷體-簡" w:hAnsi="楷體-簡" w:cs="Kaiti SC" w:hint="eastAsia"/>
+              </w:rPr>
+              <w:t>有</w:t>
+            </w:r>
+            <w:r>
+              <w:rPr>
+                <w:rFonts w:ascii="楷體-簡" w:eastAsia="楷體-簡" w:hAnsi="楷體-簡" w:cs="Kaiti SC" w:hint="eastAsia"/>
+              </w:rPr>
+              <w:t>詳細閱讀</w:t>
+            </w:r>
+            <w:r>
+              <w:rPr>
+                <w:rFonts w:ascii="楷體-簡" w:eastAsia="楷體-簡" w:hAnsi="楷體-簡" w:cs="Kaiti SC" w:hint="eastAsia"/>
+              </w:rPr>
+              <w:t>關於「類神經網路」的敘述</w:t>
+            </w:r>
+            <w:r>
+              <w:rPr>
+                <w:rFonts w:ascii="楷體-簡" w:eastAsia="楷體-簡" w:hAnsi="楷體-簡" w:cs="Kaiti SC" w:hint="eastAsia"/>
+              </w:rPr>
+              <w:t>，其敘述有幫助我理解</w:t>
+            </w:r>
+            <w:r>
+              <w:rPr>
+                <w:rFonts w:ascii="楷體-簡" w:eastAsia="楷體-簡" w:hAnsi="楷體-簡" w:cs="Kaiti SC" w:hint="eastAsia"/>
+              </w:rPr>
+              <w:t>「類神經網路」的</w:t>
+            </w:r>
+            <w:r>
+              <w:rPr>
+                <w:rFonts w:ascii="楷體-簡" w:eastAsia="楷體-簡" w:hAnsi="楷體-簡" w:cs="Kaiti SC" w:hint="eastAsia"/>
+              </w:rPr>
+              <w:t>概念。</w:t>
             </w:r>
             <w:r>
               <w:rPr>
@@ -2466,8 +3101,8 @@
                 <w:noProof/>
               </w:rPr>
               <w:drawing>
-                <wp:inline distT="0" distB="0" distL="0" distR="0" wp14:anchorId="0F36307D" wp14:editId="79DFA2C8">
-                  <wp:extent cx="3192287" cy="1998833"/>
+                <wp:inline distT="0" distB="0" distL="0" distR="0" wp14:anchorId="0F36307D" wp14:editId="6867256B">
+                  <wp:extent cx="3194461" cy="2000194"/>
                   <wp:effectExtent l="0" t="0" r="0" b="0"/>
                   <wp:docPr id="6" name="圖片 6"/>
                   <wp:cNvGraphicFramePr>
@@ -2489,7 +3124,7 @@
                         <pic:spPr>
                           <a:xfrm>
                             <a:off x="0" y="0"/>
-                            <a:ext cx="3202140" cy="2005003"/>
+                            <a:ext cx="3213424" cy="2012067"/>
                           </a:xfrm>
                           <a:prstGeom prst="rect">
                             <a:avLst/>
@@ -2507,7 +3142,7 @@
       <w:tr>
         <w:tc>
           <w:tcPr>
-            <w:tcW w:w="2402" w:type="dxa"/>
+            <w:tcW w:w="2268" w:type="dxa"/>
             <w:vMerge/>
             <w:tcBorders>
               <w:top w:val="single" w:sz="12" w:space="0" w:color="000000"/>
@@ -2525,7 +3160,7 @@
         </w:tc>
         <w:tc>
           <w:tcPr>
-            <w:tcW w:w="717" w:type="dxa"/>
+            <w:tcW w:w="709" w:type="dxa"/>
             <w:tcBorders>
               <w:top w:val="single" w:sz="4" w:space="0" w:color="auto"/>
               <w:bottom w:val="single" w:sz="4" w:space="0" w:color="auto"/>
@@ -2536,14 +3171,20 @@
             <w:pPr>
               <w:jc w:val="center"/>
               <w:rPr>
-                <w:rFonts w:ascii="Times New Roman" w:eastAsia="楷體-簡" w:hAnsi="Times New Roman" w:cs="Times New Roman" w:hint="eastAsia"/>
-              </w:rPr>
-            </w:pPr>
-          </w:p>
-        </w:tc>
-        <w:tc>
-          <w:tcPr>
-            <w:tcW w:w="5181" w:type="dxa"/>
+                <w:rFonts w:ascii="Times New Roman" w:eastAsia="楷體-簡" w:hAnsi="Times New Roman" w:cs="Times New Roman"/>
+              </w:rPr>
+            </w:pPr>
+            <w:r>
+              <w:rPr>
+                <w:rFonts w:ascii="Times New Roman" w:eastAsia="楷體-簡" w:hAnsi="Times New Roman" w:cs="Times New Roman"/>
+              </w:rPr>
+              <w:t>23</w:t>
+            </w:r>
+          </w:p>
+        </w:tc>
+        <w:tc>
+          <w:tcPr>
+            <w:tcW w:w="5323" w:type="dxa"/>
             <w:tcBorders>
               <w:top w:val="single" w:sz="4" w:space="0" w:color="auto"/>
               <w:bottom w:val="single" w:sz="4" w:space="0" w:color="auto"/>
@@ -2553,319 +3194,14 @@
           <w:p>
             <w:pPr>
               <w:rPr>
-                <w:rFonts w:ascii="楷體-簡" w:eastAsia="楷體-簡" w:hAnsi="楷體-簡" w:cs="Kaiti SC" w:hint="eastAsia"/>
-              </w:rPr>
-            </w:pPr>
-          </w:p>
-        </w:tc>
-      </w:tr>
-      <w:tr>
-        <w:tc>
-          <w:tcPr>
-            <w:tcW w:w="2402" w:type="dxa"/>
-            <w:vMerge/>
-            <w:vAlign w:val="center"/>
-          </w:tcPr>
-          <w:p>
-            <w:pPr>
-              <w:jc w:val="center"/>
-              <w:rPr>
-                <w:rFonts w:ascii="楷體-簡" w:eastAsia="楷體-簡" w:hAnsi="楷體-簡" w:cs="Kaiti SC"/>
-              </w:rPr>
-            </w:pPr>
-          </w:p>
-        </w:tc>
-        <w:tc>
-          <w:tcPr>
-            <w:tcW w:w="717" w:type="dxa"/>
-            <w:tcBorders>
-              <w:top w:val="single" w:sz="4" w:space="0" w:color="000000"/>
-              <w:bottom w:val="single" w:sz="4" w:space="0" w:color="000000"/>
-            </w:tcBorders>
-            <w:vAlign w:val="center"/>
-          </w:tcPr>
-          <w:p>
-            <w:pPr>
-              <w:jc w:val="center"/>
-              <w:rPr>
-                <w:rFonts w:ascii="Times New Roman" w:eastAsia="楷體-簡" w:hAnsi="Times New Roman" w:cs="Times New Roman" w:hint="eastAsia"/>
-              </w:rPr>
-            </w:pPr>
-          </w:p>
-        </w:tc>
-        <w:tc>
-          <w:tcPr>
-            <w:tcW w:w="5181" w:type="dxa"/>
-            <w:tcBorders>
-              <w:top w:val="single" w:sz="4" w:space="0" w:color="000000"/>
-              <w:bottom w:val="single" w:sz="4" w:space="0" w:color="000000"/>
-            </w:tcBorders>
-            <w:vAlign w:val="center"/>
-          </w:tcPr>
-          <w:p>
-            <w:pPr>
-              <w:rPr>
-                <w:rFonts w:ascii="楷體-簡" w:eastAsia="楷體-簡" w:hAnsi="楷體-簡" w:cs="Kaiti SC"/>
-              </w:rPr>
-            </w:pPr>
-          </w:p>
-        </w:tc>
-      </w:tr>
-      <w:tr>
-        <w:tc>
-          <w:tcPr>
-            <w:tcW w:w="2402" w:type="dxa"/>
-            <w:vMerge/>
-            <w:vAlign w:val="center"/>
-          </w:tcPr>
-          <w:p>
-            <w:pPr>
-              <w:jc w:val="center"/>
-              <w:rPr>
-                <w:rFonts w:ascii="楷體-簡" w:eastAsia="楷體-簡" w:hAnsi="楷體-簡" w:cs="Kaiti SC"/>
-              </w:rPr>
-            </w:pPr>
-          </w:p>
-        </w:tc>
-        <w:tc>
-          <w:tcPr>
-            <w:tcW w:w="717" w:type="dxa"/>
-            <w:tcBorders>
-              <w:top w:val="single" w:sz="4" w:space="0" w:color="000000"/>
-              <w:bottom w:val="single" w:sz="4" w:space="0" w:color="000000"/>
-            </w:tcBorders>
-            <w:vAlign w:val="center"/>
-          </w:tcPr>
-          <w:p>
-            <w:pPr>
-              <w:jc w:val="center"/>
-              <w:rPr>
-                <w:rFonts w:ascii="Times New Roman" w:eastAsia="楷體-簡" w:hAnsi="Times New Roman" w:cs="Times New Roman"/>
-              </w:rPr>
-            </w:pPr>
-          </w:p>
-        </w:tc>
-        <w:tc>
-          <w:tcPr>
-            <w:tcW w:w="5181" w:type="dxa"/>
-            <w:tcBorders>
-              <w:top w:val="single" w:sz="4" w:space="0" w:color="000000"/>
-              <w:bottom w:val="single" w:sz="4" w:space="0" w:color="000000"/>
-            </w:tcBorders>
-            <w:vAlign w:val="center"/>
-          </w:tcPr>
-          <w:p>
-            <w:pPr>
-              <w:rPr>
-                <w:rFonts w:ascii="楷體-簡" w:eastAsia="楷體-簡" w:hAnsi="楷體-簡" w:cs="Kaiti SC" w:hint="eastAsia"/>
-              </w:rPr>
-            </w:pPr>
-          </w:p>
-        </w:tc>
-      </w:tr>
-      <w:tr>
-        <w:tc>
-          <w:tcPr>
-            <w:tcW w:w="2402" w:type="dxa"/>
-            <w:vMerge/>
-            <w:tcBorders>
-              <w:bottom w:val="single" w:sz="12" w:space="0" w:color="000000"/>
-            </w:tcBorders>
-            <w:vAlign w:val="center"/>
-          </w:tcPr>
-          <w:p>
-            <w:pPr>
-              <w:jc w:val="center"/>
-              <w:rPr>
-                <w:rFonts w:ascii="楷體-簡" w:eastAsia="楷體-簡" w:hAnsi="楷體-簡" w:cs="Kaiti SC"/>
-              </w:rPr>
-            </w:pPr>
-          </w:p>
-        </w:tc>
-        <w:tc>
-          <w:tcPr>
-            <w:tcW w:w="717" w:type="dxa"/>
-            <w:tcBorders>
-              <w:top w:val="single" w:sz="4" w:space="0" w:color="000000"/>
-              <w:bottom w:val="single" w:sz="12" w:space="0" w:color="000000"/>
-            </w:tcBorders>
-            <w:vAlign w:val="center"/>
-          </w:tcPr>
-          <w:p>
-            <w:pPr>
-              <w:jc w:val="center"/>
-              <w:rPr>
-                <w:rFonts w:ascii="Times New Roman" w:eastAsia="楷體-簡" w:hAnsi="Times New Roman" w:cs="Times New Roman"/>
-              </w:rPr>
-            </w:pPr>
-          </w:p>
-        </w:tc>
-        <w:tc>
-          <w:tcPr>
-            <w:tcW w:w="5181" w:type="dxa"/>
-            <w:tcBorders>
-              <w:top w:val="single" w:sz="4" w:space="0" w:color="000000"/>
-              <w:bottom w:val="single" w:sz="12" w:space="0" w:color="000000"/>
-            </w:tcBorders>
-            <w:vAlign w:val="center"/>
-          </w:tcPr>
-          <w:p>
-            <w:pPr>
-              <w:rPr>
-                <w:rFonts w:ascii="楷體-簡" w:eastAsia="楷體-簡" w:hAnsi="楷體-簡" w:cs="Kaiti SC" w:hint="eastAsia"/>
-              </w:rPr>
-            </w:pPr>
-          </w:p>
-        </w:tc>
-      </w:tr>
-      <w:tr>
-        <w:tc>
-          <w:tcPr>
-            <w:tcW w:w="2402" w:type="dxa"/>
-            <w:vMerge w:val="restart"/>
-            <w:vAlign w:val="center"/>
-          </w:tcPr>
-          <w:p>
-            <w:pPr>
-              <w:jc w:val="center"/>
-              <w:rPr>
-                <w:rFonts w:ascii="楷體-簡" w:eastAsia="楷體-簡" w:hAnsi="楷體-簡" w:cs="Kaiti SC"/>
-              </w:rPr>
-            </w:pPr>
-            <w:r>
-              <w:rPr>
-                <w:rFonts w:ascii="楷體-簡" w:eastAsia="楷體-簡" w:hAnsi="楷體-簡" w:cs="Kaiti SC" w:hint="eastAsia"/>
-              </w:rPr>
-              <w:t>模擬式教學平台</w:t>
-            </w:r>
-          </w:p>
-          <w:p>
-            <w:pPr>
-              <w:jc w:val="center"/>
-              <w:rPr>
-                <w:rFonts w:ascii="楷體-簡" w:eastAsia="楷體-簡" w:hAnsi="楷體-簡" w:cs="Kaiti SC" w:hint="eastAsia"/>
-              </w:rPr>
-            </w:pPr>
-            <w:r>
-              <w:rPr>
-                <w:rFonts w:ascii="楷體-簡" w:eastAsia="楷體-簡" w:hAnsi="楷體-簡" w:cs="Kaiti SC" w:hint="eastAsia"/>
-              </w:rPr>
-              <w:t>「概念</w:t>
-            </w:r>
-            <w:r>
-              <w:rPr>
-                <w:rFonts w:ascii="楷體-簡" w:eastAsia="楷體-簡" w:hAnsi="楷體-簡" w:cs="Kaiti SC" w:hint="eastAsia"/>
-              </w:rPr>
-              <w:t>反思</w:t>
-            </w:r>
-            <w:r>
-              <w:rPr>
-                <w:rFonts w:ascii="楷體-簡" w:eastAsia="楷體-簡" w:hAnsi="楷體-簡" w:cs="Kaiti SC" w:hint="eastAsia"/>
-              </w:rPr>
-              <w:t>」</w:t>
-            </w:r>
-          </w:p>
-          <w:p>
-            <w:pPr>
-              <w:jc w:val="center"/>
-              <w:rPr>
-                <w:rFonts w:ascii="楷體-簡" w:eastAsia="楷體-簡" w:hAnsi="楷體-簡" w:cs="Kaiti SC"/>
-              </w:rPr>
-            </w:pPr>
-            <w:r>
-              <w:rPr>
-                <w:rFonts w:ascii="楷體-簡" w:eastAsia="楷體-簡" w:hAnsi="楷體-簡" w:cs="Kaiti SC" w:hint="eastAsia"/>
-              </w:rPr>
-              <w:t>使用感受</w:t>
-            </w:r>
-          </w:p>
-        </w:tc>
-        <w:tc>
-          <w:tcPr>
-            <w:tcW w:w="717" w:type="dxa"/>
-            <w:tcBorders>
-              <w:top w:val="single" w:sz="4" w:space="0" w:color="000000"/>
-              <w:bottom w:val="single" w:sz="4" w:space="0" w:color="000000"/>
-            </w:tcBorders>
-            <w:vAlign w:val="center"/>
-          </w:tcPr>
-          <w:p>
-            <w:pPr>
-              <w:jc w:val="center"/>
-              <w:rPr>
-                <w:rFonts w:ascii="Times New Roman" w:eastAsia="楷體-簡" w:hAnsi="Times New Roman" w:cs="Times New Roman" w:hint="eastAsia"/>
-              </w:rPr>
-            </w:pPr>
-          </w:p>
-        </w:tc>
-        <w:tc>
-          <w:tcPr>
-            <w:tcW w:w="5181" w:type="dxa"/>
-            <w:tcBorders>
-              <w:top w:val="single" w:sz="4" w:space="0" w:color="000000"/>
-              <w:bottom w:val="single" w:sz="4" w:space="0" w:color="000000"/>
-            </w:tcBorders>
-            <w:vAlign w:val="center"/>
-          </w:tcPr>
-          <w:p>
-            <w:pPr>
-              <w:rPr>
-                <w:rFonts w:ascii="楷體-簡" w:eastAsia="楷體-簡" w:hAnsi="楷體-簡" w:cs="Kaiti SC" w:hint="eastAsia"/>
-              </w:rPr>
-            </w:pPr>
-            <w:r>
-              <w:rPr>
-                <w:rFonts w:ascii="楷體-簡" w:eastAsia="楷體-簡" w:hAnsi="楷體-簡" w:cs="Kaiti SC" w:hint="eastAsia"/>
-              </w:rPr>
-              <w:t>在模擬平台上，我有實際操作並觀察類神經網路</w:t>
-            </w:r>
-            <w:r>
-              <w:rPr>
-                <w:rFonts w:ascii="楷體-簡" w:eastAsia="楷體-簡" w:hAnsi="楷體-簡" w:cs="Kaiti SC" w:hint="eastAsia"/>
-              </w:rPr>
-              <w:t>的應用情境</w:t>
-            </w:r>
-            <w:r>
-              <w:rPr>
-                <w:rFonts w:ascii="楷體-簡" w:eastAsia="楷體-簡" w:hAnsi="楷體-簡" w:cs="Kaiti SC" w:hint="eastAsia"/>
-              </w:rPr>
-              <w:t>，其操作過程有幫助我理解</w:t>
-            </w:r>
-            <w:r>
-              <w:rPr>
-                <w:rFonts w:ascii="楷體-簡" w:eastAsia="楷體-簡" w:hAnsi="楷體-簡" w:cs="Kaiti SC" w:hint="eastAsia"/>
-              </w:rPr>
-              <w:t>「</w:t>
-            </w:r>
-            <w:r>
-              <w:rPr>
-                <w:rFonts w:ascii="楷體-簡" w:eastAsia="楷體-簡" w:hAnsi="楷體-簡" w:cs="Kaiti SC" w:hint="eastAsia"/>
-              </w:rPr>
-              <w:t>類神經網路</w:t>
-            </w:r>
-            <w:r>
-              <w:rPr>
-                <w:rFonts w:ascii="楷體-簡" w:eastAsia="楷體-簡" w:hAnsi="楷體-簡" w:cs="Kaiti SC" w:hint="eastAsia"/>
-              </w:rPr>
-              <w:t>」</w:t>
-            </w:r>
-            <w:r>
-              <w:rPr>
-                <w:rFonts w:ascii="楷體-簡" w:eastAsia="楷體-簡" w:hAnsi="楷體-簡" w:cs="Kaiti SC" w:hint="eastAsia"/>
-              </w:rPr>
-              <w:t>的</w:t>
-            </w:r>
-            <w:r>
-              <w:rPr>
-                <w:rFonts w:ascii="楷體-簡" w:eastAsia="楷體-簡" w:hAnsi="楷體-簡" w:cs="Kaiti SC" w:hint="eastAsia"/>
-              </w:rPr>
-              <w:t>概觀架構</w:t>
-            </w:r>
-            <w:r>
-              <w:rPr>
-                <w:rFonts w:ascii="楷體-簡" w:eastAsia="楷體-簡" w:hAnsi="楷體-簡" w:cs="Kaiti SC" w:hint="eastAsia"/>
-              </w:rPr>
-              <w:t>。</w:t>
+                <w:rFonts w:ascii="楷體-簡" w:eastAsia="楷體-簡" w:hAnsi="楷體-簡" w:cs="Kaiti SC"/>
+              </w:rPr>
+            </w:pPr>
+            <w:r>
+              <w:rPr>
+                <w:rFonts w:ascii="楷體-簡" w:eastAsia="楷體-簡" w:hAnsi="楷體-簡" w:cs="Kaiti SC" w:hint="eastAsia"/>
+              </w:rPr>
+              <w:t>在模擬平台上，我有詳細閱讀關於「權重」與「誤差」的敘述，其敘述有幫助我理解「權重」與「誤差」的概念。</w:t>
             </w:r>
             <w:r>
               <w:rPr>
@@ -2873,10 +3209,10 @@
                 <w:noProof/>
               </w:rPr>
               <w:drawing>
-                <wp:inline distT="0" distB="0" distL="0" distR="0" wp14:anchorId="6FC373FE" wp14:editId="3845C99D">
-                  <wp:extent cx="3087859" cy="1313642"/>
+                <wp:inline distT="0" distB="0" distL="0" distR="0" wp14:anchorId="3AB812DE" wp14:editId="0A705A0A">
+                  <wp:extent cx="3281572" cy="1120084"/>
                   <wp:effectExtent l="0" t="0" r="0" b="0"/>
-                  <wp:docPr id="1" name="圖片 1"/>
+                  <wp:docPr id="8" name="圖片 8"/>
                   <wp:cNvGraphicFramePr>
                     <a:graphicFrameLocks xmlns:a="http://schemas.openxmlformats.org/drawingml/2006/main" noChangeAspect="1"/>
                   </wp:cNvGraphicFramePr>
@@ -2896,6 +3232,592 @@
                         <pic:spPr>
                           <a:xfrm>
                             <a:off x="0" y="0"/>
+                            <a:ext cx="3321985" cy="1133878"/>
+                          </a:xfrm>
+                          <a:prstGeom prst="rect">
+                            <a:avLst/>
+                          </a:prstGeom>
+                        </pic:spPr>
+                      </pic:pic>
+                    </a:graphicData>
+                  </a:graphic>
+                </wp:inline>
+              </w:drawing>
+            </w:r>
+          </w:p>
+        </w:tc>
+      </w:tr>
+      <w:tr>
+        <w:tc>
+          <w:tcPr>
+            <w:tcW w:w="2268" w:type="dxa"/>
+            <w:vMerge/>
+            <w:vAlign w:val="center"/>
+          </w:tcPr>
+          <w:p>
+            <w:pPr>
+              <w:jc w:val="center"/>
+              <w:rPr>
+                <w:rFonts w:ascii="楷體-簡" w:eastAsia="楷體-簡" w:hAnsi="楷體-簡" w:cs="Kaiti SC"/>
+              </w:rPr>
+            </w:pPr>
+          </w:p>
+        </w:tc>
+        <w:tc>
+          <w:tcPr>
+            <w:tcW w:w="709" w:type="dxa"/>
+            <w:tcBorders>
+              <w:top w:val="single" w:sz="4" w:space="0" w:color="000000"/>
+              <w:bottom w:val="single" w:sz="4" w:space="0" w:color="000000"/>
+            </w:tcBorders>
+            <w:vAlign w:val="center"/>
+          </w:tcPr>
+          <w:p>
+            <w:pPr>
+              <w:jc w:val="center"/>
+              <w:rPr>
+                <w:rFonts w:ascii="Times New Roman" w:eastAsia="楷體-簡" w:hAnsi="Times New Roman" w:cs="Times New Roman"/>
+              </w:rPr>
+            </w:pPr>
+            <w:r>
+              <w:rPr>
+                <w:rFonts w:ascii="Times New Roman" w:eastAsia="楷體-簡" w:hAnsi="Times New Roman" w:cs="Times New Roman" w:hint="eastAsia"/>
+              </w:rPr>
+              <w:t>2</w:t>
+            </w:r>
+            <w:r>
+              <w:rPr>
+                <w:rFonts w:ascii="Times New Roman" w:eastAsia="楷體-簡" w:hAnsi="Times New Roman" w:cs="Times New Roman"/>
+              </w:rPr>
+              <w:t>4</w:t>
+            </w:r>
+          </w:p>
+        </w:tc>
+        <w:tc>
+          <w:tcPr>
+            <w:tcW w:w="5323" w:type="dxa"/>
+            <w:tcBorders>
+              <w:top w:val="single" w:sz="4" w:space="0" w:color="000000"/>
+              <w:bottom w:val="single" w:sz="4" w:space="0" w:color="000000"/>
+            </w:tcBorders>
+            <w:vAlign w:val="center"/>
+          </w:tcPr>
+          <w:p>
+            <w:pPr>
+              <w:rPr>
+                <w:rFonts w:ascii="楷體-簡" w:eastAsia="楷體-簡" w:hAnsi="楷體-簡" w:cs="Kaiti SC"/>
+              </w:rPr>
+            </w:pPr>
+            <w:r>
+              <w:rPr>
+                <w:rFonts w:ascii="楷體-簡" w:eastAsia="楷體-簡" w:hAnsi="楷體-簡" w:cs="Kaiti SC" w:hint="eastAsia"/>
+              </w:rPr>
+              <w:t>在模擬平台上，我有詳細閱讀關於「類神經元模型」的敘述，其敘述有幫助我理解「類神經元模型」的概念。</w:t>
+            </w:r>
+            <w:r>
+              <w:rPr>
+                <w:rFonts w:ascii="楷體-簡" w:eastAsia="楷體-簡" w:hAnsi="楷體-簡" w:cs="Kaiti SC"/>
+                <w:noProof/>
+              </w:rPr>
+              <w:lastRenderedPageBreak/>
+              <w:drawing>
+                <wp:inline distT="0" distB="0" distL="0" distR="0" wp14:anchorId="01312EED" wp14:editId="7C36FED2">
+                  <wp:extent cx="3291840" cy="2083378"/>
+                  <wp:effectExtent l="0" t="0" r="0" b="0"/>
+                  <wp:docPr id="9" name="圖片 9"/>
+                  <wp:cNvGraphicFramePr>
+                    <a:graphicFrameLocks xmlns:a="http://schemas.openxmlformats.org/drawingml/2006/main" noChangeAspect="1"/>
+                  </wp:cNvGraphicFramePr>
+                  <a:graphic xmlns:a="http://schemas.openxmlformats.org/drawingml/2006/main">
+                    <a:graphicData uri="http://schemas.openxmlformats.org/drawingml/2006/picture">
+                      <pic:pic xmlns:pic="http://schemas.openxmlformats.org/drawingml/2006/picture">
+                        <pic:nvPicPr>
+                          <pic:cNvPr id="1" name=""/>
+                          <pic:cNvPicPr/>
+                        </pic:nvPicPr>
+                        <pic:blipFill>
+                          <a:blip r:embed="rId6"/>
+                          <a:stretch>
+                            <a:fillRect/>
+                          </a:stretch>
+                        </pic:blipFill>
+                        <pic:spPr>
+                          <a:xfrm>
+                            <a:off x="0" y="0"/>
+                            <a:ext cx="3300969" cy="2089156"/>
+                          </a:xfrm>
+                          <a:prstGeom prst="rect">
+                            <a:avLst/>
+                          </a:prstGeom>
+                        </pic:spPr>
+                      </pic:pic>
+                    </a:graphicData>
+                  </a:graphic>
+                </wp:inline>
+              </w:drawing>
+            </w:r>
+            <w:r>
+              <w:rPr>
+                <w:noProof/>
+              </w:rPr>
+              <w:t xml:space="preserve"> </w:t>
+            </w:r>
+            <w:r>
+              <w:rPr>
+                <w:rFonts w:ascii="楷體-簡" w:eastAsia="楷體-簡" w:hAnsi="楷體-簡" w:cs="Kaiti SC"/>
+                <w:noProof/>
+              </w:rPr>
+              <w:drawing>
+                <wp:inline distT="0" distB="0" distL="0" distR="0" wp14:anchorId="64368D58" wp14:editId="1D4A69CA">
+                  <wp:extent cx="2940148" cy="1374431"/>
+                  <wp:effectExtent l="0" t="0" r="0" b="0"/>
+                  <wp:docPr id="10" name="圖片 10"/>
+                  <wp:cNvGraphicFramePr>
+                    <a:graphicFrameLocks xmlns:a="http://schemas.openxmlformats.org/drawingml/2006/main" noChangeAspect="1"/>
+                  </wp:cNvGraphicFramePr>
+                  <a:graphic xmlns:a="http://schemas.openxmlformats.org/drawingml/2006/main">
+                    <a:graphicData uri="http://schemas.openxmlformats.org/drawingml/2006/picture">
+                      <pic:pic xmlns:pic="http://schemas.openxmlformats.org/drawingml/2006/picture">
+                        <pic:nvPicPr>
+                          <pic:cNvPr id="1" name=""/>
+                          <pic:cNvPicPr/>
+                        </pic:nvPicPr>
+                        <pic:blipFill>
+                          <a:blip r:embed="rId7"/>
+                          <a:stretch>
+                            <a:fillRect/>
+                          </a:stretch>
+                        </pic:blipFill>
+                        <pic:spPr>
+                          <a:xfrm>
+                            <a:off x="0" y="0"/>
+                            <a:ext cx="2958465" cy="1382994"/>
+                          </a:xfrm>
+                          <a:prstGeom prst="rect">
+                            <a:avLst/>
+                          </a:prstGeom>
+                        </pic:spPr>
+                      </pic:pic>
+                    </a:graphicData>
+                  </a:graphic>
+                </wp:inline>
+              </w:drawing>
+            </w:r>
+          </w:p>
+        </w:tc>
+      </w:tr>
+      <w:tr>
+        <w:tc>
+          <w:tcPr>
+            <w:tcW w:w="2268" w:type="dxa"/>
+            <w:vMerge/>
+            <w:vAlign w:val="center"/>
+          </w:tcPr>
+          <w:p>
+            <w:pPr>
+              <w:jc w:val="center"/>
+              <w:rPr>
+                <w:rFonts w:ascii="楷體-簡" w:eastAsia="楷體-簡" w:hAnsi="楷體-簡" w:cs="Kaiti SC"/>
+              </w:rPr>
+            </w:pPr>
+          </w:p>
+        </w:tc>
+        <w:tc>
+          <w:tcPr>
+            <w:tcW w:w="709" w:type="dxa"/>
+            <w:tcBorders>
+              <w:top w:val="single" w:sz="4" w:space="0" w:color="000000"/>
+              <w:bottom w:val="single" w:sz="4" w:space="0" w:color="000000"/>
+            </w:tcBorders>
+            <w:vAlign w:val="center"/>
+          </w:tcPr>
+          <w:p>
+            <w:pPr>
+              <w:jc w:val="center"/>
+              <w:rPr>
+                <w:rFonts w:ascii="Times New Roman" w:eastAsia="楷體-簡" w:hAnsi="Times New Roman" w:cs="Times New Roman"/>
+              </w:rPr>
+            </w:pPr>
+            <w:r>
+              <w:rPr>
+                <w:rFonts w:ascii="Times New Roman" w:eastAsia="楷體-簡" w:hAnsi="Times New Roman" w:cs="Times New Roman" w:hint="eastAsia"/>
+              </w:rPr>
+              <w:t>2</w:t>
+            </w:r>
+            <w:r>
+              <w:rPr>
+                <w:rFonts w:ascii="Times New Roman" w:eastAsia="楷體-簡" w:hAnsi="Times New Roman" w:cs="Times New Roman"/>
+              </w:rPr>
+              <w:t>5</w:t>
+            </w:r>
+          </w:p>
+        </w:tc>
+        <w:tc>
+          <w:tcPr>
+            <w:tcW w:w="5323" w:type="dxa"/>
+            <w:tcBorders>
+              <w:top w:val="single" w:sz="4" w:space="0" w:color="000000"/>
+              <w:bottom w:val="single" w:sz="4" w:space="0" w:color="000000"/>
+            </w:tcBorders>
+            <w:vAlign w:val="center"/>
+          </w:tcPr>
+          <w:p>
+            <w:pPr>
+              <w:rPr>
+                <w:rFonts w:ascii="楷體-簡" w:eastAsia="楷體-簡" w:hAnsi="楷體-簡" w:cs="Kaiti SC"/>
+              </w:rPr>
+            </w:pPr>
+            <w:r>
+              <w:rPr>
+                <w:rFonts w:ascii="楷體-簡" w:eastAsia="楷體-簡" w:hAnsi="楷體-簡" w:cs="Kaiti SC" w:hint="eastAsia"/>
+              </w:rPr>
+              <w:t>在模擬平台上，我有詳細閱讀關於「符號函數」的敘述，其敘述有幫助我理解「符號函數」的概念。</w:t>
+            </w:r>
+            <w:r>
+              <w:rPr>
+                <w:rFonts w:ascii="楷體-簡" w:eastAsia="楷體-簡" w:hAnsi="楷體-簡" w:cs="Kaiti SC"/>
+                <w:noProof/>
+              </w:rPr>
+              <w:lastRenderedPageBreak/>
+              <w:drawing>
+                <wp:inline distT="0" distB="0" distL="0" distR="0" wp14:anchorId="1AA7B4DB" wp14:editId="376211D9">
+                  <wp:extent cx="3263807" cy="2499367"/>
+                  <wp:effectExtent l="0" t="0" r="635" b="2540"/>
+                  <wp:docPr id="11" name="圖片 11"/>
+                  <wp:cNvGraphicFramePr>
+                    <a:graphicFrameLocks xmlns:a="http://schemas.openxmlformats.org/drawingml/2006/main" noChangeAspect="1"/>
+                  </wp:cNvGraphicFramePr>
+                  <a:graphic xmlns:a="http://schemas.openxmlformats.org/drawingml/2006/main">
+                    <a:graphicData uri="http://schemas.openxmlformats.org/drawingml/2006/picture">
+                      <pic:pic xmlns:pic="http://schemas.openxmlformats.org/drawingml/2006/picture">
+                        <pic:nvPicPr>
+                          <pic:cNvPr id="1" name=""/>
+                          <pic:cNvPicPr/>
+                        </pic:nvPicPr>
+                        <pic:blipFill>
+                          <a:blip r:embed="rId8"/>
+                          <a:stretch>
+                            <a:fillRect/>
+                          </a:stretch>
+                        </pic:blipFill>
+                        <pic:spPr>
+                          <a:xfrm>
+                            <a:off x="0" y="0"/>
+                            <a:ext cx="3298139" cy="2525658"/>
+                          </a:xfrm>
+                          <a:prstGeom prst="rect">
+                            <a:avLst/>
+                          </a:prstGeom>
+                        </pic:spPr>
+                      </pic:pic>
+                    </a:graphicData>
+                  </a:graphic>
+                </wp:inline>
+              </w:drawing>
+            </w:r>
+            <w:r>
+              <w:rPr>
+                <w:rFonts w:ascii="楷體-簡" w:eastAsia="楷體-簡" w:hAnsi="楷體-簡" w:cs="Kaiti SC" w:hint="eastAsia"/>
+                <w:noProof/>
+              </w:rPr>
+              <w:drawing>
+                <wp:inline distT="0" distB="0" distL="0" distR="0" wp14:anchorId="3F53EACE" wp14:editId="7816B292">
+                  <wp:extent cx="2823293" cy="1129318"/>
+                  <wp:effectExtent l="0" t="0" r="0" b="1270"/>
+                  <wp:docPr id="12" name="圖片 12"/>
+                  <wp:cNvGraphicFramePr>
+                    <a:graphicFrameLocks xmlns:a="http://schemas.openxmlformats.org/drawingml/2006/main" noChangeAspect="1"/>
+                  </wp:cNvGraphicFramePr>
+                  <a:graphic xmlns:a="http://schemas.openxmlformats.org/drawingml/2006/main">
+                    <a:graphicData uri="http://schemas.openxmlformats.org/drawingml/2006/picture">
+                      <pic:pic xmlns:pic="http://schemas.openxmlformats.org/drawingml/2006/picture">
+                        <pic:nvPicPr>
+                          <pic:cNvPr id="12" name="圖片 12"/>
+                          <pic:cNvPicPr/>
+                        </pic:nvPicPr>
+                        <pic:blipFill>
+                          <a:blip r:embed="rId9" cstate="print">
+                            <a:extLst>
+                              <a:ext uri="{28A0092B-C50C-407E-A947-70E740481C1C}">
+                                <a14:useLocalDpi xmlns:a14="http://schemas.microsoft.com/office/drawing/2010/main" val="0"/>
+                              </a:ext>
+                            </a:extLst>
+                          </a:blip>
+                          <a:stretch>
+                            <a:fillRect/>
+                          </a:stretch>
+                        </pic:blipFill>
+                        <pic:spPr>
+                          <a:xfrm>
+                            <a:off x="0" y="0"/>
+                            <a:ext cx="2879912" cy="1151966"/>
+                          </a:xfrm>
+                          <a:prstGeom prst="rect">
+                            <a:avLst/>
+                          </a:prstGeom>
+                        </pic:spPr>
+                      </pic:pic>
+                    </a:graphicData>
+                  </a:graphic>
+                </wp:inline>
+              </w:drawing>
+            </w:r>
+          </w:p>
+        </w:tc>
+      </w:tr>
+      <w:tr>
+        <w:tc>
+          <w:tcPr>
+            <w:tcW w:w="2268" w:type="dxa"/>
+            <w:vMerge/>
+            <w:tcBorders>
+              <w:bottom w:val="single" w:sz="12" w:space="0" w:color="000000"/>
+            </w:tcBorders>
+            <w:vAlign w:val="center"/>
+          </w:tcPr>
+          <w:p>
+            <w:pPr>
+              <w:jc w:val="center"/>
+              <w:rPr>
+                <w:rFonts w:ascii="楷體-簡" w:eastAsia="楷體-簡" w:hAnsi="楷體-簡" w:cs="Kaiti SC"/>
+              </w:rPr>
+            </w:pPr>
+          </w:p>
+        </w:tc>
+        <w:tc>
+          <w:tcPr>
+            <w:tcW w:w="709" w:type="dxa"/>
+            <w:tcBorders>
+              <w:top w:val="single" w:sz="4" w:space="0" w:color="000000"/>
+              <w:bottom w:val="single" w:sz="12" w:space="0" w:color="000000"/>
+            </w:tcBorders>
+            <w:vAlign w:val="center"/>
+          </w:tcPr>
+          <w:p>
+            <w:pPr>
+              <w:jc w:val="center"/>
+              <w:rPr>
+                <w:rFonts w:ascii="Times New Roman" w:eastAsia="楷體-簡" w:hAnsi="Times New Roman" w:cs="Times New Roman"/>
+              </w:rPr>
+            </w:pPr>
+            <w:r>
+              <w:rPr>
+                <w:rFonts w:ascii="Times New Roman" w:eastAsia="楷體-簡" w:hAnsi="Times New Roman" w:cs="Times New Roman" w:hint="eastAsia"/>
+              </w:rPr>
+              <w:t>2</w:t>
+            </w:r>
+            <w:r>
+              <w:rPr>
+                <w:rFonts w:ascii="Times New Roman" w:eastAsia="楷體-簡" w:hAnsi="Times New Roman" w:cs="Times New Roman"/>
+              </w:rPr>
+              <w:t>6</w:t>
+            </w:r>
+          </w:p>
+        </w:tc>
+        <w:tc>
+          <w:tcPr>
+            <w:tcW w:w="5323" w:type="dxa"/>
+            <w:tcBorders>
+              <w:top w:val="single" w:sz="4" w:space="0" w:color="000000"/>
+              <w:bottom w:val="single" w:sz="12" w:space="0" w:color="000000"/>
+            </w:tcBorders>
+            <w:vAlign w:val="center"/>
+          </w:tcPr>
+          <w:p>
+            <w:pPr>
+              <w:rPr>
+                <w:rFonts w:ascii="楷體-簡" w:eastAsia="楷體-簡" w:hAnsi="楷體-簡" w:cs="Kaiti SC"/>
+              </w:rPr>
+            </w:pPr>
+            <w:r>
+              <w:rPr>
+                <w:rFonts w:ascii="楷體-簡" w:eastAsia="楷體-簡" w:hAnsi="楷體-簡" w:cs="Kaiti SC" w:hint="eastAsia"/>
+              </w:rPr>
+              <w:t>在模擬平台上，我有詳細閱讀關於「學習演算法」的敘述，其敘述有幫助我理解「學習演算法」的概念。</w:t>
+            </w:r>
+            <w:r>
+              <w:rPr>
+                <w:rFonts w:ascii="楷體-簡" w:eastAsia="楷體-簡" w:hAnsi="楷體-簡" w:cs="Kaiti SC"/>
+                <w:noProof/>
+              </w:rPr>
+              <w:drawing>
+                <wp:inline distT="0" distB="0" distL="0" distR="0" wp14:anchorId="35F50897" wp14:editId="3512274B">
+                  <wp:extent cx="3203738" cy="2232968"/>
+                  <wp:effectExtent l="0" t="0" r="0" b="2540"/>
+                  <wp:docPr id="13" name="圖片 13"/>
+                  <wp:cNvGraphicFramePr>
+                    <a:graphicFrameLocks xmlns:a="http://schemas.openxmlformats.org/drawingml/2006/main" noChangeAspect="1"/>
+                  </wp:cNvGraphicFramePr>
+                  <a:graphic xmlns:a="http://schemas.openxmlformats.org/drawingml/2006/main">
+                    <a:graphicData uri="http://schemas.openxmlformats.org/drawingml/2006/picture">
+                      <pic:pic xmlns:pic="http://schemas.openxmlformats.org/drawingml/2006/picture">
+                        <pic:nvPicPr>
+                          <pic:cNvPr id="1" name=""/>
+                          <pic:cNvPicPr/>
+                        </pic:nvPicPr>
+                        <pic:blipFill>
+                          <a:blip r:embed="rId10"/>
+                          <a:stretch>
+                            <a:fillRect/>
+                          </a:stretch>
+                        </pic:blipFill>
+                        <pic:spPr>
+                          <a:xfrm>
+                            <a:off x="0" y="0"/>
+                            <a:ext cx="3242262" cy="2259819"/>
+                          </a:xfrm>
+                          <a:prstGeom prst="rect">
+                            <a:avLst/>
+                          </a:prstGeom>
+                        </pic:spPr>
+                      </pic:pic>
+                    </a:graphicData>
+                  </a:graphic>
+                </wp:inline>
+              </w:drawing>
+            </w:r>
+          </w:p>
+        </w:tc>
+      </w:tr>
+      <w:tr>
+        <w:tc>
+          <w:tcPr>
+            <w:tcW w:w="2268" w:type="dxa"/>
+            <w:vMerge w:val="restart"/>
+            <w:vAlign w:val="center"/>
+          </w:tcPr>
+          <w:p>
+            <w:pPr>
+              <w:jc w:val="center"/>
+              <w:rPr>
+                <w:rFonts w:ascii="楷體-簡" w:eastAsia="楷體-簡" w:hAnsi="楷體-簡" w:cs="Kaiti SC"/>
+              </w:rPr>
+            </w:pPr>
+            <w:r>
+              <w:rPr>
+                <w:rFonts w:ascii="楷體-簡" w:eastAsia="楷體-簡" w:hAnsi="楷體-簡" w:cs="Kaiti SC" w:hint="eastAsia"/>
+              </w:rPr>
+              <w:t>模擬式教學平台</w:t>
+            </w:r>
+          </w:p>
+          <w:p>
+            <w:pPr>
+              <w:jc w:val="center"/>
+              <w:rPr>
+                <w:rFonts w:ascii="楷體-簡" w:eastAsia="楷體-簡" w:hAnsi="楷體-簡" w:cs="Kaiti SC"/>
+              </w:rPr>
+            </w:pPr>
+            <w:r>
+              <w:rPr>
+                <w:rFonts w:ascii="楷體-簡" w:eastAsia="楷體-簡" w:hAnsi="楷體-簡" w:cs="Kaiti SC" w:hint="eastAsia"/>
+              </w:rPr>
+              <w:t>「概念反思」</w:t>
+            </w:r>
+          </w:p>
+          <w:p>
+            <w:pPr>
+              <w:jc w:val="center"/>
+              <w:rPr>
+                <w:rFonts w:ascii="楷體-簡" w:eastAsia="楷體-簡" w:hAnsi="楷體-簡" w:cs="Kaiti SC"/>
+              </w:rPr>
+            </w:pPr>
+            <w:r>
+              <w:rPr>
+                <w:rFonts w:ascii="楷體-簡" w:eastAsia="楷體-簡" w:hAnsi="楷體-簡" w:cs="Kaiti SC" w:hint="eastAsia"/>
+              </w:rPr>
+              <w:lastRenderedPageBreak/>
+              <w:t>使用感受</w:t>
+            </w:r>
+          </w:p>
+        </w:tc>
+        <w:tc>
+          <w:tcPr>
+            <w:tcW w:w="709" w:type="dxa"/>
+            <w:tcBorders>
+              <w:top w:val="single" w:sz="4" w:space="0" w:color="000000"/>
+              <w:bottom w:val="single" w:sz="4" w:space="0" w:color="000000"/>
+            </w:tcBorders>
+            <w:vAlign w:val="center"/>
+          </w:tcPr>
+          <w:p>
+            <w:pPr>
+              <w:jc w:val="center"/>
+              <w:rPr>
+                <w:rFonts w:ascii="Times New Roman" w:eastAsia="楷體-簡" w:hAnsi="Times New Roman" w:cs="Times New Roman"/>
+              </w:rPr>
+            </w:pPr>
+            <w:r>
+              <w:rPr>
+                <w:rFonts w:ascii="Times New Roman" w:eastAsia="楷體-簡" w:hAnsi="Times New Roman" w:cs="Times New Roman" w:hint="eastAsia"/>
+              </w:rPr>
+              <w:lastRenderedPageBreak/>
+              <w:t>2</w:t>
+            </w:r>
+            <w:r>
+              <w:rPr>
+                <w:rFonts w:ascii="Times New Roman" w:eastAsia="楷體-簡" w:hAnsi="Times New Roman" w:cs="Times New Roman"/>
+              </w:rPr>
+              <w:t>7</w:t>
+            </w:r>
+          </w:p>
+        </w:tc>
+        <w:tc>
+          <w:tcPr>
+            <w:tcW w:w="5323" w:type="dxa"/>
+            <w:tcBorders>
+              <w:top w:val="single" w:sz="4" w:space="0" w:color="000000"/>
+              <w:bottom w:val="single" w:sz="4" w:space="0" w:color="000000"/>
+            </w:tcBorders>
+            <w:vAlign w:val="center"/>
+          </w:tcPr>
+          <w:p>
+            <w:pPr>
+              <w:rPr>
+                <w:rFonts w:ascii="楷體-簡" w:eastAsia="楷體-簡" w:hAnsi="楷體-簡" w:cs="Kaiti SC"/>
+              </w:rPr>
+            </w:pPr>
+            <w:r>
+              <w:rPr>
+                <w:rFonts w:ascii="楷體-簡" w:eastAsia="楷體-簡" w:hAnsi="楷體-簡" w:cs="Kaiti SC" w:hint="eastAsia"/>
+              </w:rPr>
+              <w:t>在模擬平台上，我有實際操作並觀察類神經網路的應用情境，其操作過程有幫助我理解「類神經</w:t>
+            </w:r>
+            <w:r>
+              <w:rPr>
+                <w:rFonts w:ascii="楷體-簡" w:eastAsia="楷體-簡" w:hAnsi="楷體-簡" w:cs="Kaiti SC" w:hint="eastAsia"/>
+              </w:rPr>
+              <w:lastRenderedPageBreak/>
+              <w:t>網路」的概觀架構。</w:t>
+            </w:r>
+            <w:r>
+              <w:rPr>
+                <w:rFonts w:ascii="楷體-簡" w:eastAsia="楷體-簡" w:hAnsi="楷體-簡" w:cs="Kaiti SC"/>
+                <w:noProof/>
+              </w:rPr>
+              <w:drawing>
+                <wp:inline distT="0" distB="0" distL="0" distR="0" wp14:anchorId="6FC373FE" wp14:editId="3845C99D">
+                  <wp:extent cx="3087859" cy="1313642"/>
+                  <wp:effectExtent l="0" t="0" r="0" b="0"/>
+                  <wp:docPr id="1" name="圖片 1"/>
+                  <wp:cNvGraphicFramePr>
+                    <a:graphicFrameLocks xmlns:a="http://schemas.openxmlformats.org/drawingml/2006/main" noChangeAspect="1"/>
+                  </wp:cNvGraphicFramePr>
+                  <a:graphic xmlns:a="http://schemas.openxmlformats.org/drawingml/2006/main">
+                    <a:graphicData uri="http://schemas.openxmlformats.org/drawingml/2006/picture">
+                      <pic:pic xmlns:pic="http://schemas.openxmlformats.org/drawingml/2006/picture">
+                        <pic:nvPicPr>
+                          <pic:cNvPr id="1" name=""/>
+                          <pic:cNvPicPr/>
+                        </pic:nvPicPr>
+                        <pic:blipFill>
+                          <a:blip r:embed="rId11"/>
+                          <a:stretch>
+                            <a:fillRect/>
+                          </a:stretch>
+                        </pic:blipFill>
+                        <pic:spPr>
+                          <a:xfrm>
+                            <a:off x="0" y="0"/>
                             <a:ext cx="3121019" cy="1327749"/>
                           </a:xfrm>
                           <a:prstGeom prst="rect">
@@ -2914,7 +3836,7 @@
       <w:tr>
         <w:tc>
           <w:tcPr>
-            <w:tcW w:w="2402" w:type="dxa"/>
+            <w:tcW w:w="2268" w:type="dxa"/>
             <w:vMerge/>
             <w:vAlign w:val="center"/>
           </w:tcPr>
@@ -2929,7 +3851,7 @@
         </w:tc>
         <w:tc>
           <w:tcPr>
-            <w:tcW w:w="717" w:type="dxa"/>
+            <w:tcW w:w="709" w:type="dxa"/>
             <w:tcBorders>
               <w:top w:val="single" w:sz="4" w:space="0" w:color="000000"/>
               <w:bottom w:val="single" w:sz="4" w:space="0" w:color="000000"/>
@@ -2940,14 +3862,26 @@
             <w:pPr>
               <w:jc w:val="center"/>
               <w:rPr>
+                <w:rFonts w:ascii="Times New Roman" w:eastAsia="楷體-簡" w:hAnsi="Times New Roman" w:cs="Times New Roman"/>
+              </w:rPr>
+            </w:pPr>
+            <w:r>
+              <w:rPr>
                 <w:rFonts w:ascii="Times New Roman" w:eastAsia="楷體-簡" w:hAnsi="Times New Roman" w:cs="Times New Roman" w:hint="eastAsia"/>
               </w:rPr>
-            </w:pPr>
-          </w:p>
-        </w:tc>
-        <w:tc>
-          <w:tcPr>
-            <w:tcW w:w="5181" w:type="dxa"/>
+              <w:t>2</w:t>
+            </w:r>
+            <w:r>
+              <w:rPr>
+                <w:rFonts w:ascii="Times New Roman" w:eastAsia="楷體-簡" w:hAnsi="Times New Roman" w:cs="Times New Roman"/>
+              </w:rPr>
+              <w:t>8</w:t>
+            </w:r>
+          </w:p>
+        </w:tc>
+        <w:tc>
+          <w:tcPr>
+            <w:tcW w:w="5323" w:type="dxa"/>
             <w:tcBorders>
               <w:top w:val="single" w:sz="4" w:space="0" w:color="000000"/>
               <w:bottom w:val="single" w:sz="4" w:space="0" w:color="000000"/>
@@ -2957,26 +3891,14 @@
           <w:p>
             <w:pPr>
               <w:rPr>
-                <w:rFonts w:ascii="楷體-簡" w:eastAsia="楷體-簡" w:hAnsi="楷體-簡" w:cs="Kaiti SC" w:hint="eastAsia"/>
-              </w:rPr>
-            </w:pPr>
-            <w:r>
-              <w:rPr>
-                <w:rFonts w:ascii="楷體-簡" w:eastAsia="楷體-簡" w:hAnsi="楷體-簡" w:cs="Kaiti SC" w:hint="eastAsia"/>
-              </w:rPr>
-              <w:t>在模擬平台</w:t>
-            </w:r>
-            <w:r>
-              <w:rPr>
-                <w:rFonts w:ascii="楷體-簡" w:eastAsia="楷體-簡" w:hAnsi="楷體-簡" w:cs="Kaiti SC" w:hint="eastAsia"/>
-              </w:rPr>
-              <w:t>上</w:t>
-            </w:r>
-            <w:r>
-              <w:rPr>
-                <w:rFonts w:ascii="楷體-簡" w:eastAsia="楷體-簡" w:hAnsi="楷體-簡" w:cs="Kaiti SC" w:hint="eastAsia"/>
-              </w:rPr>
-              <w:t>，我有實際操作並觀察類神經網路訓練的模擬過程，其操作過程有幫助我理解「訓練」、「迭代」的概念。</w:t>
+                <w:rFonts w:ascii="楷體-簡" w:eastAsia="楷體-簡" w:hAnsi="楷體-簡" w:cs="Kaiti SC"/>
+              </w:rPr>
+            </w:pPr>
+            <w:r>
+              <w:rPr>
+                <w:rFonts w:ascii="楷體-簡" w:eastAsia="楷體-簡" w:hAnsi="楷體-簡" w:cs="Kaiti SC" w:hint="eastAsia"/>
+              </w:rPr>
+              <w:t>在模擬平台上，我有實際操作並觀察類神經網路訓練的模擬過程，其操作過程有幫助我理解「訓練」、「迭代」的概念。</w:t>
             </w:r>
             <w:r>
               <w:rPr>
@@ -2999,7 +3921,7 @@
                           <pic:cNvPicPr/>
                         </pic:nvPicPr>
                         <pic:blipFill>
-                          <a:blip r:embed="rId6" cstate="print">
+                          <a:blip r:embed="rId12" cstate="print">
                             <a:extLst>
                               <a:ext uri="{28A0092B-C50C-407E-A947-70E740481C1C}">
                                 <a14:useLocalDpi xmlns:a14="http://schemas.microsoft.com/office/drawing/2010/main" val="0"/>
@@ -3031,7 +3953,7 @@
       <w:tr>
         <w:tc>
           <w:tcPr>
-            <w:tcW w:w="2402" w:type="dxa"/>
+            <w:tcW w:w="2268" w:type="dxa"/>
             <w:vMerge/>
             <w:vAlign w:val="center"/>
           </w:tcPr>
@@ -3046,7 +3968,7 @@
         </w:tc>
         <w:tc>
           <w:tcPr>
-            <w:tcW w:w="717" w:type="dxa"/>
+            <w:tcW w:w="709" w:type="dxa"/>
             <w:tcBorders>
               <w:top w:val="single" w:sz="4" w:space="0" w:color="000000"/>
               <w:bottom w:val="single" w:sz="4" w:space="0" w:color="000000"/>
@@ -3057,14 +3979,26 @@
             <w:pPr>
               <w:jc w:val="center"/>
               <w:rPr>
+                <w:rFonts w:ascii="Times New Roman" w:eastAsia="楷體-簡" w:hAnsi="Times New Roman" w:cs="Times New Roman"/>
+              </w:rPr>
+            </w:pPr>
+            <w:r>
+              <w:rPr>
                 <w:rFonts w:ascii="Times New Roman" w:eastAsia="楷體-簡" w:hAnsi="Times New Roman" w:cs="Times New Roman" w:hint="eastAsia"/>
               </w:rPr>
-            </w:pPr>
-          </w:p>
-        </w:tc>
-        <w:tc>
-          <w:tcPr>
-            <w:tcW w:w="5181" w:type="dxa"/>
+              <w:t>2</w:t>
+            </w:r>
+            <w:r>
+              <w:rPr>
+                <w:rFonts w:ascii="Times New Roman" w:eastAsia="楷體-簡" w:hAnsi="Times New Roman" w:cs="Times New Roman"/>
+              </w:rPr>
+              <w:t>9</w:t>
+            </w:r>
+          </w:p>
+        </w:tc>
+        <w:tc>
+          <w:tcPr>
+            <w:tcW w:w="5323" w:type="dxa"/>
             <w:tcBorders>
               <w:top w:val="single" w:sz="4" w:space="0" w:color="000000"/>
               <w:bottom w:val="single" w:sz="4" w:space="0" w:color="000000"/>
@@ -3074,26 +4008,14 @@
           <w:p>
             <w:pPr>
               <w:rPr>
-                <w:rFonts w:ascii="楷體-簡" w:eastAsia="楷體-簡" w:hAnsi="楷體-簡" w:cs="Kaiti SC" w:hint="eastAsia"/>
-              </w:rPr>
-            </w:pPr>
-            <w:r>
-              <w:rPr>
-                <w:rFonts w:ascii="楷體-簡" w:eastAsia="楷體-簡" w:hAnsi="楷體-簡" w:cs="Kaiti SC" w:hint="eastAsia"/>
-              </w:rPr>
-              <w:t>在模擬平台</w:t>
-            </w:r>
-            <w:r>
-              <w:rPr>
-                <w:rFonts w:ascii="楷體-簡" w:eastAsia="楷體-簡" w:hAnsi="楷體-簡" w:cs="Kaiti SC" w:hint="eastAsia"/>
-              </w:rPr>
-              <w:t>上</w:t>
-            </w:r>
-            <w:r>
-              <w:rPr>
-                <w:rFonts w:ascii="楷體-簡" w:eastAsia="楷體-簡" w:hAnsi="楷體-簡" w:cs="Kaiti SC" w:hint="eastAsia"/>
-              </w:rPr>
-              <w:t>，我有實際操作並觀察類神經元的運算模型，其操作過程有幫助我理解「權重」、「</w:t>
+                <w:rFonts w:ascii="楷體-簡" w:eastAsia="楷體-簡" w:hAnsi="楷體-簡" w:cs="Kaiti SC"/>
+              </w:rPr>
+            </w:pPr>
+            <w:r>
+              <w:rPr>
+                <w:rFonts w:ascii="楷體-簡" w:eastAsia="楷體-簡" w:hAnsi="楷體-簡" w:cs="Kaiti SC" w:hint="eastAsia"/>
+              </w:rPr>
+              <w:t>在模擬平台上，我有實際操作並觀察類神經元的運算模型，其操作過程有幫助我理解「權重」、「</w:t>
             </w:r>
             <w:r>
               <w:rPr>
@@ -3134,7 +4056,7 @@
                           <pic:cNvPicPr/>
                         </pic:nvPicPr>
                         <pic:blipFill>
-                          <a:blip r:embed="rId7"/>
+                          <a:blip r:embed="rId13"/>
                           <a:stretch>
                             <a:fillRect/>
                           </a:stretch>
@@ -3160,7 +4082,7 @@
       <w:tr>
         <w:tc>
           <w:tcPr>
-            <w:tcW w:w="2402" w:type="dxa"/>
+            <w:tcW w:w="2268" w:type="dxa"/>
             <w:vMerge/>
             <w:vAlign w:val="center"/>
           </w:tcPr>
@@ -3175,7 +4097,7 @@
         </w:tc>
         <w:tc>
           <w:tcPr>
-            <w:tcW w:w="717" w:type="dxa"/>
+            <w:tcW w:w="709" w:type="dxa"/>
             <w:tcBorders>
               <w:top w:val="single" w:sz="4" w:space="0" w:color="000000"/>
               <w:bottom w:val="single" w:sz="4" w:space="0" w:color="000000"/>
@@ -3186,14 +4108,20 @@
             <w:pPr>
               <w:jc w:val="center"/>
               <w:rPr>
-                <w:rFonts w:ascii="Times New Roman" w:eastAsia="楷體-簡" w:hAnsi="Times New Roman" w:cs="Times New Roman" w:hint="eastAsia"/>
-              </w:rPr>
-            </w:pPr>
-          </w:p>
-        </w:tc>
-        <w:tc>
-          <w:tcPr>
-            <w:tcW w:w="5181" w:type="dxa"/>
+                <w:rFonts w:ascii="Times New Roman" w:eastAsia="楷體-簡" w:hAnsi="Times New Roman" w:cs="Times New Roman"/>
+              </w:rPr>
+            </w:pPr>
+            <w:r>
+              <w:rPr>
+                <w:rFonts w:ascii="Times New Roman" w:eastAsia="楷體-簡" w:hAnsi="Times New Roman" w:cs="Times New Roman"/>
+              </w:rPr>
+              <w:t>30</w:t>
+            </w:r>
+          </w:p>
+        </w:tc>
+        <w:tc>
+          <w:tcPr>
+            <w:tcW w:w="5323" w:type="dxa"/>
             <w:tcBorders>
               <w:top w:val="single" w:sz="4" w:space="0" w:color="000000"/>
               <w:bottom w:val="single" w:sz="4" w:space="0" w:color="000000"/>
@@ -3203,26 +4131,14 @@
           <w:p>
             <w:pPr>
               <w:rPr>
-                <w:rFonts w:ascii="楷體-簡" w:eastAsia="楷體-簡" w:hAnsi="楷體-簡" w:cs="Kaiti SC" w:hint="eastAsia"/>
-              </w:rPr>
-            </w:pPr>
-            <w:r>
-              <w:rPr>
-                <w:rFonts w:ascii="楷體-簡" w:eastAsia="楷體-簡" w:hAnsi="楷體-簡" w:cs="Kaiti SC" w:hint="eastAsia"/>
-              </w:rPr>
-              <w:t>在模擬平台</w:t>
-            </w:r>
-            <w:r>
-              <w:rPr>
-                <w:rFonts w:ascii="楷體-簡" w:eastAsia="楷體-簡" w:hAnsi="楷體-簡" w:cs="Kaiti SC" w:hint="eastAsia"/>
-              </w:rPr>
-              <w:t>上</w:t>
-            </w:r>
-            <w:r>
-              <w:rPr>
-                <w:rFonts w:ascii="楷體-簡" w:eastAsia="楷體-簡" w:hAnsi="楷體-簡" w:cs="Kaiti SC" w:hint="eastAsia"/>
-              </w:rPr>
-              <w:t>，我有實際操作並觀察誤差對於權重調整的影響，其操作過程有幫助我理解「學習演算法」。</w:t>
+                <w:rFonts w:ascii="楷體-簡" w:eastAsia="楷體-簡" w:hAnsi="楷體-簡" w:cs="Kaiti SC"/>
+              </w:rPr>
+            </w:pPr>
+            <w:r>
+              <w:rPr>
+                <w:rFonts w:ascii="楷體-簡" w:eastAsia="楷體-簡" w:hAnsi="楷體-簡" w:cs="Kaiti SC" w:hint="eastAsia"/>
+              </w:rPr>
+              <w:t>在模擬平台上，我有實際操作並觀察誤差對於權重調整的影響，其操作過程有幫助我理解「學習演算法」。</w:t>
             </w:r>
             <w:r>
               <w:rPr>
@@ -3245,7 +4161,7 @@
                           <pic:cNvPicPr/>
                         </pic:nvPicPr>
                         <pic:blipFill>
-                          <a:blip r:embed="rId8"/>
+                          <a:blip r:embed="rId14"/>
                           <a:stretch>
                             <a:fillRect/>
                           </a:stretch>
@@ -3271,7 +4187,7 @@
       <w:tr>
         <w:tc>
           <w:tcPr>
-            <w:tcW w:w="2402" w:type="dxa"/>
+            <w:tcW w:w="2268" w:type="dxa"/>
             <w:vMerge/>
             <w:vAlign w:val="center"/>
           </w:tcPr>
@@ -3286,7 +4202,7 @@
         </w:tc>
         <w:tc>
           <w:tcPr>
-            <w:tcW w:w="717" w:type="dxa"/>
+            <w:tcW w:w="709" w:type="dxa"/>
             <w:tcBorders>
               <w:top w:val="single" w:sz="4" w:space="0" w:color="000000"/>
               <w:bottom w:val="single" w:sz="4" w:space="0" w:color="000000"/>
@@ -3297,14 +4213,20 @@
             <w:pPr>
               <w:jc w:val="center"/>
               <w:rPr>
-                <w:rFonts w:ascii="Times New Roman" w:eastAsia="楷體-簡" w:hAnsi="Times New Roman" w:cs="Times New Roman" w:hint="eastAsia"/>
-              </w:rPr>
-            </w:pPr>
-          </w:p>
-        </w:tc>
-        <w:tc>
-          <w:tcPr>
-            <w:tcW w:w="5181" w:type="dxa"/>
+                <w:rFonts w:ascii="Times New Roman" w:eastAsia="楷體-簡" w:hAnsi="Times New Roman" w:cs="Times New Roman"/>
+              </w:rPr>
+            </w:pPr>
+            <w:r>
+              <w:rPr>
+                <w:rFonts w:ascii="Times New Roman" w:eastAsia="楷體-簡" w:hAnsi="Times New Roman" w:cs="Times New Roman"/>
+              </w:rPr>
+              <w:t>31</w:t>
+            </w:r>
+          </w:p>
+        </w:tc>
+        <w:tc>
+          <w:tcPr>
+            <w:tcW w:w="5323" w:type="dxa"/>
             <w:tcBorders>
               <w:top w:val="single" w:sz="4" w:space="0" w:color="000000"/>
               <w:bottom w:val="single" w:sz="4" w:space="0" w:color="000000"/>
@@ -3314,21 +4236,14 @@
           <w:p>
             <w:pPr>
               <w:rPr>
-                <w:rFonts w:ascii="楷體-簡" w:eastAsia="楷體-簡" w:hAnsi="楷體-簡" w:cs="Kaiti SC" w:hint="eastAsia"/>
-              </w:rPr>
-            </w:pPr>
-            <w:r>
-              <w:rPr>
-                <w:rFonts w:ascii="楷體-簡" w:eastAsia="楷體-簡" w:hAnsi="楷體-簡" w:cs="Kaiti SC" w:hint="eastAsia"/>
-              </w:rPr>
-              <w:t>在模擬平台上，我有實際操作並觀察類神經網路透過資料學習分類規則的過程，其操作過程有幫助我理解</w:t>
-            </w:r>
-            <w:r>
-              <w:rPr>
-                <w:rFonts w:ascii="楷體-簡" w:eastAsia="楷體-簡" w:hAnsi="楷體-簡" w:cs="Kaiti SC" w:hint="eastAsia"/>
-              </w:rPr>
-              <w:lastRenderedPageBreak/>
-              <w:t>「學習演算法的應用」。</w:t>
+                <w:rFonts w:ascii="楷體-簡" w:eastAsia="楷體-簡" w:hAnsi="楷體-簡" w:cs="Kaiti SC"/>
+              </w:rPr>
+            </w:pPr>
+            <w:r>
+              <w:rPr>
+                <w:rFonts w:ascii="楷體-簡" w:eastAsia="楷體-簡" w:hAnsi="楷體-簡" w:cs="Kaiti SC" w:hint="eastAsia"/>
+              </w:rPr>
+              <w:t>在模擬平台上，我有實際操作並觀察類神經網路透過資料學習分類規則的過程，其操作過程有幫助我理解「學習演算法的應用」。</w:t>
             </w:r>
             <w:r>
               <w:rPr>
@@ -3351,7 +4266,7 @@
                           <pic:cNvPicPr/>
                         </pic:nvPicPr>
                         <pic:blipFill>
-                          <a:blip r:embed="rId9" cstate="print">
+                          <a:blip r:embed="rId15" cstate="print">
                             <a:extLst>
                               <a:ext uri="{28A0092B-C50C-407E-A947-70E740481C1C}">
                                 <a14:useLocalDpi xmlns:a14="http://schemas.microsoft.com/office/drawing/2010/main" val="0"/>
@@ -3383,7 +4298,7 @@
       <w:tr>
         <w:tc>
           <w:tcPr>
-            <w:tcW w:w="2402" w:type="dxa"/>
+            <w:tcW w:w="2268" w:type="dxa"/>
             <w:vMerge/>
             <w:tcBorders>
               <w:bottom w:val="single" w:sz="12" w:space="0" w:color="000000"/>
@@ -3401,7 +4316,7 @@
         </w:tc>
         <w:tc>
           <w:tcPr>
-            <w:tcW w:w="717" w:type="dxa"/>
+            <w:tcW w:w="709" w:type="dxa"/>
             <w:tcBorders>
               <w:top w:val="single" w:sz="4" w:space="0" w:color="000000"/>
               <w:bottom w:val="single" w:sz="12" w:space="0" w:color="000000"/>
@@ -3412,14 +4327,20 @@
             <w:pPr>
               <w:jc w:val="center"/>
               <w:rPr>
-                <w:rFonts w:ascii="Times New Roman" w:eastAsia="楷體-簡" w:hAnsi="Times New Roman" w:cs="Times New Roman" w:hint="eastAsia"/>
-              </w:rPr>
-            </w:pPr>
-          </w:p>
-        </w:tc>
-        <w:tc>
-          <w:tcPr>
-            <w:tcW w:w="5181" w:type="dxa"/>
+                <w:rFonts w:ascii="Times New Roman" w:eastAsia="楷體-簡" w:hAnsi="Times New Roman" w:cs="Times New Roman"/>
+              </w:rPr>
+            </w:pPr>
+            <w:r>
+              <w:rPr>
+                <w:rFonts w:ascii="Times New Roman" w:eastAsia="楷體-簡" w:hAnsi="Times New Roman" w:cs="Times New Roman"/>
+              </w:rPr>
+              <w:t>32</w:t>
+            </w:r>
+          </w:p>
+        </w:tc>
+        <w:tc>
+          <w:tcPr>
+            <w:tcW w:w="5323" w:type="dxa"/>
             <w:tcBorders>
               <w:top w:val="single" w:sz="4" w:space="0" w:color="000000"/>
               <w:bottom w:val="single" w:sz="12" w:space="0" w:color="000000"/>
@@ -3429,20 +4350,14 @@
           <w:p>
             <w:pPr>
               <w:rPr>
-                <w:rFonts w:ascii="楷體-簡" w:eastAsia="楷體-簡" w:hAnsi="楷體-簡" w:cs="Kaiti SC" w:hint="eastAsia"/>
-              </w:rPr>
-            </w:pPr>
-            <w:r>
-              <w:rPr>
-                <w:rFonts w:ascii="楷體-簡" w:eastAsia="楷體-簡" w:hAnsi="楷體-簡" w:cs="Kaiti SC" w:hint="eastAsia"/>
-              </w:rPr>
-              <w:t>在模擬平台上</w:t>
-            </w:r>
-            <w:r>
-              <w:rPr>
-                <w:rFonts w:ascii="楷體-簡" w:eastAsia="楷體-簡" w:hAnsi="楷體-簡" w:cs="Kaiti SC" w:hint="eastAsia"/>
-              </w:rPr>
-              <w:t>，實際操作與觀察</w:t>
+                <w:rFonts w:ascii="楷體-簡" w:eastAsia="楷體-簡" w:hAnsi="楷體-簡" w:cs="Kaiti SC"/>
+              </w:rPr>
+            </w:pPr>
+            <w:r>
+              <w:rPr>
+                <w:rFonts w:ascii="楷體-簡" w:eastAsia="楷體-簡" w:hAnsi="楷體-簡" w:cs="Kaiti SC" w:hint="eastAsia"/>
+              </w:rPr>
+              <w:t>在模擬平台上，實際操作與觀察</w:t>
             </w:r>
             <w:r>
               <w:rPr>
@@ -3471,11 +4386,12 @@
             <w:r>
               <w:rPr>
                 <w:rFonts w:ascii="楷體-簡" w:eastAsia="楷體-簡" w:hAnsi="楷體-簡" w:cs="Kaiti SC" w:hint="eastAsia"/>
+                <w:noProof/>
               </w:rPr>
               <w:drawing>
-                <wp:inline distT="0" distB="0" distL="0" distR="0" wp14:anchorId="38C2A4AB" wp14:editId="184DF296">
-                  <wp:extent cx="3559126" cy="1982818"/>
-                  <wp:effectExtent l="0" t="0" r="0" b="0"/>
+                <wp:inline distT="0" distB="0" distL="0" distR="0" wp14:anchorId="38C2A4AB" wp14:editId="7DFEA4B5">
+                  <wp:extent cx="3211066" cy="1788911"/>
+                  <wp:effectExtent l="0" t="0" r="2540" b="1905"/>
                   <wp:docPr id="7" name="圖片 7"/>
                   <wp:cNvGraphicFramePr>
                     <a:graphicFrameLocks xmlns:a="http://schemas.openxmlformats.org/drawingml/2006/main" noChangeAspect="1"/>
@@ -3488,7 +4404,7 @@
                           <pic:cNvPicPr/>
                         </pic:nvPicPr>
                         <pic:blipFill>
-                          <a:blip r:embed="rId10"/>
+                          <a:blip r:embed="rId16"/>
                           <a:stretch>
                             <a:fillRect/>
                           </a:stretch>
@@ -3496,7 +4412,7 @@
                         <pic:spPr>
                           <a:xfrm>
                             <a:off x="0" y="0"/>
-                            <a:ext cx="3587422" cy="1998582"/>
+                            <a:ext cx="3254477" cy="1813096"/>
                           </a:xfrm>
                           <a:prstGeom prst="rect">
                             <a:avLst/>
@@ -3514,7 +4430,7 @@
       <w:tr>
         <w:tc>
           <w:tcPr>
-            <w:tcW w:w="2402" w:type="dxa"/>
+            <w:tcW w:w="2268" w:type="dxa"/>
             <w:vMerge w:val="restart"/>
             <w:vAlign w:val="center"/>
           </w:tcPr>
@@ -3523,11 +4439,13 @@
               <w:jc w:val="center"/>
               <w:rPr>
                 <w:rFonts w:ascii="楷體-簡" w:eastAsia="楷體-簡" w:hAnsi="楷體-簡" w:cs="Kaiti SC"/>
-              </w:rPr>
-            </w:pPr>
-            <w:r>
-              <w:rPr>
-                <w:rFonts w:ascii="楷體-簡" w:eastAsia="楷體-簡" w:hAnsi="楷體-簡" w:cs="Kaiti SC" w:hint="eastAsia"/>
+                <w:highlight w:val="red"/>
+              </w:rPr>
+            </w:pPr>
+            <w:r>
+              <w:rPr>
+                <w:rFonts w:ascii="楷體-簡" w:eastAsia="楷體-簡" w:hAnsi="楷體-簡" w:cs="Kaiti SC" w:hint="eastAsia"/>
+                <w:highlight w:val="red"/>
               </w:rPr>
               <w:t>模擬式教學平台</w:t>
             </w:r>
@@ -3536,38 +4454,29 @@
             <w:pPr>
               <w:jc w:val="center"/>
               <w:rPr>
-                <w:rFonts w:ascii="楷體-簡" w:eastAsia="楷體-簡" w:hAnsi="楷體-簡" w:cs="Kaiti SC" w:hint="eastAsia"/>
-              </w:rPr>
-            </w:pPr>
-            <w:r>
-              <w:rPr>
-                <w:rFonts w:ascii="楷體-簡" w:eastAsia="楷體-簡" w:hAnsi="楷體-簡" w:cs="Kaiti SC" w:hint="eastAsia"/>
-              </w:rPr>
-              <w:t>「概念</w:t>
-            </w:r>
-            <w:r>
-              <w:rPr>
-                <w:rFonts w:ascii="楷體-簡" w:eastAsia="楷體-簡" w:hAnsi="楷體-簡" w:cs="Kaiti SC" w:hint="eastAsia"/>
-              </w:rPr>
-              <w:t>應用</w:t>
-            </w:r>
-            <w:r>
-              <w:rPr>
-                <w:rFonts w:ascii="楷體-簡" w:eastAsia="楷體-簡" w:hAnsi="楷體-簡" w:cs="Kaiti SC" w:hint="eastAsia"/>
-              </w:rPr>
-              <w:t>」</w:t>
-            </w:r>
-          </w:p>
-          <w:p>
-            <w:pPr>
-              <w:jc w:val="center"/>
-              <w:rPr>
-                <w:rFonts w:ascii="楷體-簡" w:eastAsia="楷體-簡" w:hAnsi="楷體-簡" w:cs="Kaiti SC"/>
-              </w:rPr>
-            </w:pPr>
-            <w:r>
-              <w:rPr>
-                <w:rFonts w:ascii="楷體-簡" w:eastAsia="楷體-簡" w:hAnsi="楷體-簡" w:cs="Kaiti SC" w:hint="eastAsia"/>
+                <w:rFonts w:ascii="楷體-簡" w:eastAsia="楷體-簡" w:hAnsi="楷體-簡" w:cs="Kaiti SC"/>
+                <w:highlight w:val="red"/>
+              </w:rPr>
+            </w:pPr>
+            <w:r>
+              <w:rPr>
+                <w:rFonts w:ascii="楷體-簡" w:eastAsia="楷體-簡" w:hAnsi="楷體-簡" w:cs="Kaiti SC" w:hint="eastAsia"/>
+                <w:highlight w:val="red"/>
+              </w:rPr>
+              <w:t>「概念應用」</w:t>
+            </w:r>
+          </w:p>
+          <w:p>
+            <w:pPr>
+              <w:jc w:val="center"/>
+              <w:rPr>
+                <w:rFonts w:ascii="楷體-簡" w:eastAsia="楷體-簡" w:hAnsi="楷體-簡" w:cs="Kaiti SC"/>
+              </w:rPr>
+            </w:pPr>
+            <w:r>
+              <w:rPr>
+                <w:rFonts w:ascii="楷體-簡" w:eastAsia="楷體-簡" w:hAnsi="楷體-簡" w:cs="Kaiti SC" w:hint="eastAsia"/>
+                <w:highlight w:val="red"/>
               </w:rPr>
               <w:t>使用感受</w:t>
             </w:r>
@@ -3575,7 +4484,7 @@
         </w:tc>
         <w:tc>
           <w:tcPr>
-            <w:tcW w:w="717" w:type="dxa"/>
+            <w:tcW w:w="709" w:type="dxa"/>
             <w:tcBorders>
               <w:top w:val="single" w:sz="4" w:space="0" w:color="000000"/>
               <w:bottom w:val="single" w:sz="4" w:space="0" w:color="000000"/>
@@ -3586,14 +4495,26 @@
             <w:pPr>
               <w:jc w:val="center"/>
               <w:rPr>
+                <w:rFonts w:ascii="Times New Roman" w:eastAsia="楷體-簡" w:hAnsi="Times New Roman" w:cs="Times New Roman"/>
+              </w:rPr>
+            </w:pPr>
+            <w:r>
+              <w:rPr>
                 <w:rFonts w:ascii="Times New Roman" w:eastAsia="楷體-簡" w:hAnsi="Times New Roman" w:cs="Times New Roman" w:hint="eastAsia"/>
               </w:rPr>
-            </w:pPr>
-          </w:p>
-        </w:tc>
-        <w:tc>
-          <w:tcPr>
-            <w:tcW w:w="5181" w:type="dxa"/>
+              <w:t>3</w:t>
+            </w:r>
+            <w:r>
+              <w:rPr>
+                <w:rFonts w:ascii="Times New Roman" w:eastAsia="楷體-簡" w:hAnsi="Times New Roman" w:cs="Times New Roman"/>
+              </w:rPr>
+              <w:t>3</w:t>
+            </w:r>
+          </w:p>
+        </w:tc>
+        <w:tc>
+          <w:tcPr>
+            <w:tcW w:w="5323" w:type="dxa"/>
             <w:tcBorders>
               <w:top w:val="single" w:sz="4" w:space="0" w:color="000000"/>
               <w:bottom w:val="single" w:sz="4" w:space="0" w:color="000000"/>
@@ -3603,7 +4524,7 @@
           <w:p>
             <w:pPr>
               <w:rPr>
-                <w:rFonts w:ascii="楷體-簡" w:eastAsia="楷體-簡" w:hAnsi="楷體-簡" w:cs="Kaiti SC" w:hint="eastAsia"/>
+                <w:rFonts w:ascii="楷體-簡" w:eastAsia="楷體-簡" w:hAnsi="楷體-簡" w:cs="Kaiti SC"/>
               </w:rPr>
             </w:pPr>
           </w:p>
@@ -3612,7 +4533,7 @@
       <w:tr>
         <w:tc>
           <w:tcPr>
-            <w:tcW w:w="2402" w:type="dxa"/>
+            <w:tcW w:w="2268" w:type="dxa"/>
             <w:vMerge/>
             <w:vAlign w:val="center"/>
           </w:tcPr>
@@ -3627,7 +4548,7 @@
         </w:tc>
         <w:tc>
           <w:tcPr>
-            <w:tcW w:w="717" w:type="dxa"/>
+            <w:tcW w:w="709" w:type="dxa"/>
             <w:tcBorders>
               <w:top w:val="single" w:sz="4" w:space="0" w:color="000000"/>
               <w:bottom w:val="single" w:sz="4" w:space="0" w:color="000000"/>
@@ -3638,14 +4559,26 @@
             <w:pPr>
               <w:jc w:val="center"/>
               <w:rPr>
+                <w:rFonts w:ascii="Times New Roman" w:eastAsia="楷體-簡" w:hAnsi="Times New Roman" w:cs="Times New Roman"/>
+              </w:rPr>
+            </w:pPr>
+            <w:r>
+              <w:rPr>
                 <w:rFonts w:ascii="Times New Roman" w:eastAsia="楷體-簡" w:hAnsi="Times New Roman" w:cs="Times New Roman" w:hint="eastAsia"/>
               </w:rPr>
-            </w:pPr>
-          </w:p>
-        </w:tc>
-        <w:tc>
-          <w:tcPr>
-            <w:tcW w:w="5181" w:type="dxa"/>
+              <w:t>3</w:t>
+            </w:r>
+            <w:r>
+              <w:rPr>
+                <w:rFonts w:ascii="Times New Roman" w:eastAsia="楷體-簡" w:hAnsi="Times New Roman" w:cs="Times New Roman"/>
+              </w:rPr>
+              <w:t>4</w:t>
+            </w:r>
+          </w:p>
+        </w:tc>
+        <w:tc>
+          <w:tcPr>
+            <w:tcW w:w="5323" w:type="dxa"/>
             <w:tcBorders>
               <w:top w:val="single" w:sz="4" w:space="0" w:color="000000"/>
               <w:bottom w:val="single" w:sz="4" w:space="0" w:color="000000"/>
@@ -3655,7 +4588,7 @@
           <w:p>
             <w:pPr>
               <w:rPr>
-                <w:rFonts w:ascii="楷體-簡" w:eastAsia="楷體-簡" w:hAnsi="楷體-簡" w:cs="Kaiti SC" w:hint="eastAsia"/>
+                <w:rFonts w:ascii="楷體-簡" w:eastAsia="楷體-簡" w:hAnsi="楷體-簡" w:cs="Kaiti SC"/>
               </w:rPr>
             </w:pPr>
           </w:p>
@@ -3664,7 +4597,7 @@
       <w:tr>
         <w:tc>
           <w:tcPr>
-            <w:tcW w:w="2402" w:type="dxa"/>
+            <w:tcW w:w="2268" w:type="dxa"/>
             <w:vMerge/>
             <w:vAlign w:val="center"/>
           </w:tcPr>
@@ -3679,7 +4612,7 @@
         </w:tc>
         <w:tc>
           <w:tcPr>
-            <w:tcW w:w="717" w:type="dxa"/>
+            <w:tcW w:w="709" w:type="dxa"/>
             <w:tcBorders>
               <w:top w:val="single" w:sz="4" w:space="0" w:color="000000"/>
               <w:bottom w:val="single" w:sz="4" w:space="0" w:color="000000"/>
@@ -3690,14 +4623,26 @@
             <w:pPr>
               <w:jc w:val="center"/>
               <w:rPr>
+                <w:rFonts w:ascii="Times New Roman" w:eastAsia="楷體-簡" w:hAnsi="Times New Roman" w:cs="Times New Roman"/>
+              </w:rPr>
+            </w:pPr>
+            <w:r>
+              <w:rPr>
                 <w:rFonts w:ascii="Times New Roman" w:eastAsia="楷體-簡" w:hAnsi="Times New Roman" w:cs="Times New Roman" w:hint="eastAsia"/>
               </w:rPr>
-            </w:pPr>
-          </w:p>
-        </w:tc>
-        <w:tc>
-          <w:tcPr>
-            <w:tcW w:w="5181" w:type="dxa"/>
+              <w:t>3</w:t>
+            </w:r>
+            <w:r>
+              <w:rPr>
+                <w:rFonts w:ascii="Times New Roman" w:eastAsia="楷體-簡" w:hAnsi="Times New Roman" w:cs="Times New Roman"/>
+              </w:rPr>
+              <w:t>5</w:t>
+            </w:r>
+          </w:p>
+        </w:tc>
+        <w:tc>
+          <w:tcPr>
+            <w:tcW w:w="5323" w:type="dxa"/>
             <w:tcBorders>
               <w:top w:val="single" w:sz="4" w:space="0" w:color="000000"/>
               <w:bottom w:val="single" w:sz="4" w:space="0" w:color="000000"/>
@@ -3707,7 +4652,7 @@
           <w:p>
             <w:pPr>
               <w:rPr>
-                <w:rFonts w:ascii="楷體-簡" w:eastAsia="楷體-簡" w:hAnsi="楷體-簡" w:cs="Kaiti SC" w:hint="eastAsia"/>
+                <w:rFonts w:ascii="楷體-簡" w:eastAsia="楷體-簡" w:hAnsi="楷體-簡" w:cs="Kaiti SC"/>
               </w:rPr>
             </w:pPr>
           </w:p>
@@ -3716,7 +4661,7 @@
       <w:tr>
         <w:tc>
           <w:tcPr>
-            <w:tcW w:w="2402" w:type="dxa"/>
+            <w:tcW w:w="2268" w:type="dxa"/>
             <w:vMerge/>
             <w:tcBorders>
               <w:bottom w:val="single" w:sz="12" w:space="0" w:color="000000"/>
@@ -3734,7 +4679,7 @@
         </w:tc>
         <w:tc>
           <w:tcPr>
-            <w:tcW w:w="717" w:type="dxa"/>
+            <w:tcW w:w="709" w:type="dxa"/>
             <w:tcBorders>
               <w:top w:val="single" w:sz="4" w:space="0" w:color="000000"/>
               <w:bottom w:val="single" w:sz="12" w:space="0" w:color="000000"/>
@@ -3745,14 +4690,26 @@
             <w:pPr>
               <w:jc w:val="center"/>
               <w:rPr>
+                <w:rFonts w:ascii="Times New Roman" w:eastAsia="楷體-簡" w:hAnsi="Times New Roman" w:cs="Times New Roman"/>
+              </w:rPr>
+            </w:pPr>
+            <w:r>
+              <w:rPr>
                 <w:rFonts w:ascii="Times New Roman" w:eastAsia="楷體-簡" w:hAnsi="Times New Roman" w:cs="Times New Roman" w:hint="eastAsia"/>
               </w:rPr>
-            </w:pPr>
-          </w:p>
-        </w:tc>
-        <w:tc>
-          <w:tcPr>
-            <w:tcW w:w="5181" w:type="dxa"/>
+              <w:t>3</w:t>
+            </w:r>
+            <w:r>
+              <w:rPr>
+                <w:rFonts w:ascii="Times New Roman" w:eastAsia="楷體-簡" w:hAnsi="Times New Roman" w:cs="Times New Roman"/>
+              </w:rPr>
+              <w:t>6</w:t>
+            </w:r>
+          </w:p>
+        </w:tc>
+        <w:tc>
+          <w:tcPr>
+            <w:tcW w:w="5323" w:type="dxa"/>
             <w:tcBorders>
               <w:top w:val="single" w:sz="4" w:space="0" w:color="000000"/>
               <w:bottom w:val="single" w:sz="12" w:space="0" w:color="000000"/>
@@ -3762,7 +4719,187 @@
           <w:p>
             <w:pPr>
               <w:rPr>
-                <w:rFonts w:ascii="楷體-簡" w:eastAsia="楷體-簡" w:hAnsi="楷體-簡" w:cs="Kaiti SC" w:hint="eastAsia"/>
+                <w:rFonts w:ascii="楷體-簡" w:eastAsia="楷體-簡" w:hAnsi="楷體-簡" w:cs="Kaiti SC"/>
+              </w:rPr>
+            </w:pPr>
+          </w:p>
+        </w:tc>
+      </w:tr>
+      <w:tr>
+        <w:tc>
+          <w:tcPr>
+            <w:tcW w:w="2268" w:type="dxa"/>
+            <w:vMerge w:val="restart"/>
+            <w:tcBorders>
+              <w:top w:val="single" w:sz="12" w:space="0" w:color="000000"/>
+            </w:tcBorders>
+            <w:vAlign w:val="center"/>
+          </w:tcPr>
+          <w:p>
+            <w:pPr>
+              <w:jc w:val="center"/>
+              <w:rPr>
+                <w:rFonts w:ascii="楷體-簡" w:eastAsia="楷體-簡" w:hAnsi="楷體-簡" w:cs="Kaiti SC"/>
+              </w:rPr>
+            </w:pPr>
+            <w:r>
+              <w:rPr>
+                <w:rFonts w:ascii="楷體-簡" w:eastAsia="楷體-簡" w:hAnsi="楷體-簡" w:cs="Kaiti SC"/>
+                <w:highlight w:val="red"/>
+              </w:rPr>
+              <w:t>「概念理解」</w:t>
+            </w:r>
+            <w:r>
+              <w:rPr>
+                <w:rFonts w:ascii="楷體-簡" w:eastAsia="楷體-簡" w:hAnsi="楷體-簡" w:cs="Kaiti SC" w:hint="eastAsia"/>
+                <w:highlight w:val="red"/>
+              </w:rPr>
+              <w:t>、</w:t>
+            </w:r>
+            <w:r>
+              <w:rPr>
+                <w:rFonts w:ascii="楷體-簡" w:eastAsia="楷體-簡" w:hAnsi="楷體-簡" w:cs="Kaiti SC"/>
+                <w:highlight w:val="red"/>
+              </w:rPr>
+              <w:t>「概念</w:t>
+            </w:r>
+            <w:r>
+              <w:rPr>
+                <w:rFonts w:ascii="楷體-簡" w:eastAsia="楷體-簡" w:hAnsi="楷體-簡" w:cs="Kaiti SC" w:hint="eastAsia"/>
+                <w:highlight w:val="red"/>
+              </w:rPr>
+              <w:t>反思</w:t>
+            </w:r>
+            <w:r>
+              <w:rPr>
+                <w:rFonts w:ascii="楷體-簡" w:eastAsia="楷體-簡" w:hAnsi="楷體-簡" w:cs="Kaiti SC"/>
+                <w:highlight w:val="red"/>
+              </w:rPr>
+              <w:t>」</w:t>
+            </w:r>
+            <w:r>
+              <w:rPr>
+                <w:rFonts w:ascii="楷體-簡" w:eastAsia="楷體-簡" w:hAnsi="楷體-簡" w:cs="Kaiti SC" w:hint="eastAsia"/>
+                <w:highlight w:val="red"/>
+              </w:rPr>
+              <w:t>、</w:t>
+            </w:r>
+            <w:r>
+              <w:rPr>
+                <w:rFonts w:ascii="楷體-簡" w:eastAsia="楷體-簡" w:hAnsi="楷體-簡" w:cs="Kaiti SC"/>
+                <w:highlight w:val="red"/>
+              </w:rPr>
+              <w:t>「概念</w:t>
+            </w:r>
+            <w:r>
+              <w:rPr>
+                <w:rFonts w:ascii="楷體-簡" w:eastAsia="楷體-簡" w:hAnsi="楷體-簡" w:cs="Kaiti SC" w:hint="eastAsia"/>
+                <w:highlight w:val="red"/>
+              </w:rPr>
+              <w:t>應用</w:t>
+            </w:r>
+            <w:r>
+              <w:rPr>
+                <w:rFonts w:ascii="楷體-簡" w:eastAsia="楷體-簡" w:hAnsi="楷體-簡" w:cs="Kaiti SC"/>
+                <w:highlight w:val="red"/>
+              </w:rPr>
+              <w:t>」使用感受</w:t>
+            </w:r>
+            <w:r>
+              <w:rPr>
+                <w:rFonts w:ascii="楷體-簡" w:eastAsia="楷體-簡" w:hAnsi="楷體-簡" w:cs="Kaiti SC" w:hint="eastAsia"/>
+                <w:highlight w:val="red"/>
+              </w:rPr>
+              <w:t>比較</w:t>
+            </w:r>
+          </w:p>
+        </w:tc>
+        <w:tc>
+          <w:tcPr>
+            <w:tcW w:w="709" w:type="dxa"/>
+            <w:tcBorders>
+              <w:top w:val="single" w:sz="12" w:space="0" w:color="000000"/>
+              <w:bottom w:val="single" w:sz="8" w:space="0" w:color="000000"/>
+            </w:tcBorders>
+            <w:vAlign w:val="center"/>
+          </w:tcPr>
+          <w:p>
+            <w:pPr>
+              <w:jc w:val="center"/>
+              <w:rPr>
+                <w:rFonts w:ascii="Times New Roman" w:eastAsia="楷體-簡" w:hAnsi="Times New Roman" w:cs="Times New Roman"/>
+              </w:rPr>
+            </w:pPr>
+          </w:p>
+        </w:tc>
+        <w:tc>
+          <w:tcPr>
+            <w:tcW w:w="5323" w:type="dxa"/>
+            <w:tcBorders>
+              <w:top w:val="single" w:sz="12" w:space="0" w:color="000000"/>
+              <w:bottom w:val="single" w:sz="8" w:space="0" w:color="000000"/>
+            </w:tcBorders>
+            <w:vAlign w:val="center"/>
+          </w:tcPr>
+          <w:p>
+            <w:pPr>
+              <w:rPr>
+                <w:rFonts w:ascii="楷體-簡" w:eastAsia="楷體-簡" w:hAnsi="楷體-簡" w:cs="Kaiti SC"/>
+              </w:rPr>
+            </w:pPr>
+          </w:p>
+        </w:tc>
+      </w:tr>
+      <w:tr>
+        <w:tc>
+          <w:tcPr>
+            <w:tcW w:w="2268" w:type="dxa"/>
+            <w:vMerge/>
+            <w:tcBorders>
+              <w:bottom w:val="single" w:sz="12" w:space="0" w:color="000000"/>
+            </w:tcBorders>
+            <w:vAlign w:val="center"/>
+          </w:tcPr>
+          <w:p>
+            <w:pPr>
+              <w:jc w:val="center"/>
+              <w:rPr>
+                <w:rFonts w:ascii="楷體-簡" w:eastAsia="楷體-簡" w:hAnsi="楷體-簡" w:cs="Kaiti SC"/>
+              </w:rPr>
+            </w:pPr>
+          </w:p>
+        </w:tc>
+        <w:tc>
+          <w:tcPr>
+            <w:tcW w:w="709" w:type="dxa"/>
+            <w:tcBorders>
+              <w:top w:val="single" w:sz="8" w:space="0" w:color="000000"/>
+              <w:bottom w:val="single" w:sz="12" w:space="0" w:color="000000"/>
+            </w:tcBorders>
+            <w:vAlign w:val="center"/>
+          </w:tcPr>
+          <w:p>
+            <w:pPr>
+              <w:jc w:val="center"/>
+              <w:rPr>
+                <w:rFonts w:ascii="Times New Roman" w:eastAsia="楷體-簡" w:hAnsi="Times New Roman" w:cs="Times New Roman"/>
+              </w:rPr>
+            </w:pPr>
+          </w:p>
+        </w:tc>
+        <w:tc>
+          <w:tcPr>
+            <w:tcW w:w="5323" w:type="dxa"/>
+            <w:tcBorders>
+              <w:top w:val="single" w:sz="8" w:space="0" w:color="000000"/>
+              <w:bottom w:val="single" w:sz="12" w:space="0" w:color="000000"/>
+            </w:tcBorders>
+            <w:vAlign w:val="center"/>
+          </w:tcPr>
+          <w:p>
+            <w:pPr>
+              <w:rPr>
+                <w:rFonts w:ascii="楷體-簡" w:eastAsia="楷體-簡" w:hAnsi="楷體-簡" w:cs="Kaiti SC"/>
               </w:rPr>
             </w:pPr>
           </w:p>
